--- a/ProyectoF1_IPC2/[IPC2]ProyectoF1_20191907).docx
+++ b/ProyectoF1_IPC2/[IPC2]ProyectoF1_20191907).docx
@@ -3702,6 +3702,7 @@
     <w:p>
       <w:pPr>
         <w:pStyle w:val="Ttulo1"/>
+        <w:jc w:val="center"/>
       </w:pPr>
       <w:r>
         <w:rPr>
@@ -4285,10 +4286,10 @@
           <w:szCs w:val="24"/>
         </w:rPr>
         <w:drawing>
-          <wp:inline distT="0" distB="0" distL="0" distR="0" wp14:anchorId="10F1B764" wp14:editId="06D6723D">
-            <wp:extent cx="7086600" cy="4171950"/>
-            <wp:effectExtent l="0" t="0" r="0" b="0"/>
-            <wp:docPr id="2" name="Imagen 2"/>
+          <wp:inline distT="0" distB="0" distL="0" distR="0" wp14:anchorId="10E3323C" wp14:editId="0837DCAD">
+            <wp:extent cx="7096125" cy="3619500"/>
+            <wp:effectExtent l="0" t="0" r="9525" b="0"/>
+            <wp:docPr id="5" name="Imagen 5"/>
             <wp:cNvGraphicFramePr>
               <a:graphicFrameLocks xmlns:a="http://schemas.openxmlformats.org/drawingml/2006/main" noChangeAspect="1"/>
             </wp:cNvGraphicFramePr>
@@ -4296,7 +4297,7 @@
               <a:graphicData uri="http://schemas.openxmlformats.org/drawingml/2006/picture">
                 <pic:pic xmlns:pic="http://schemas.openxmlformats.org/drawingml/2006/picture">
                   <pic:nvPicPr>
-                    <pic:cNvPr id="0" name="Picture 1"/>
+                    <pic:cNvPr id="0" name="Picture 4"/>
                     <pic:cNvPicPr>
                       <a:picLocks noChangeAspect="1" noChangeArrowheads="1"/>
                     </pic:cNvPicPr>
@@ -4317,7 +4318,7 @@
                   <pic:spPr bwMode="auto">
                     <a:xfrm>
                       <a:off x="0" y="0"/>
-                      <a:ext cx="7086600" cy="4171950"/>
+                      <a:ext cx="7096125" cy="3619500"/>
                     </a:xfrm>
                     <a:prstGeom prst="rect">
                       <a:avLst/>
@@ -4386,10 +4387,10 @@
           <w:szCs w:val="24"/>
         </w:rPr>
         <w:drawing>
-          <wp:inline distT="0" distB="0" distL="0" distR="0" wp14:anchorId="48D6F778" wp14:editId="10901B6D">
-            <wp:extent cx="7086600" cy="3829050"/>
-            <wp:effectExtent l="0" t="0" r="0" b="0"/>
-            <wp:docPr id="3" name="Imagen 3"/>
+          <wp:inline distT="0" distB="0" distL="0" distR="0" wp14:anchorId="06BC98CB" wp14:editId="3E82B3E3">
+            <wp:extent cx="7102475" cy="5050155"/>
+            <wp:effectExtent l="0" t="0" r="3175" b="0"/>
+            <wp:docPr id="7" name="Imagen 7"/>
             <wp:cNvGraphicFramePr>
               <a:graphicFrameLocks xmlns:a="http://schemas.openxmlformats.org/drawingml/2006/main" noChangeAspect="1"/>
             </wp:cNvGraphicFramePr>
@@ -4397,13 +4398,13 @@
               <a:graphicData uri="http://schemas.openxmlformats.org/drawingml/2006/picture">
                 <pic:pic xmlns:pic="http://schemas.openxmlformats.org/drawingml/2006/picture">
                   <pic:nvPicPr>
-                    <pic:cNvPr id="0" name="Picture 2"/>
+                    <pic:cNvPr id="0" name="Picture 7"/>
                     <pic:cNvPicPr>
                       <a:picLocks noChangeAspect="1" noChangeArrowheads="1"/>
                     </pic:cNvPicPr>
                   </pic:nvPicPr>
                   <pic:blipFill>
-                    <a:blip r:embed="rId15">
+                    <a:blip r:embed="rId15" cstate="print">
                       <a:extLst>
                         <a:ext uri="{28A0092B-C50C-407E-A947-70E740481C1C}">
                           <a14:useLocalDpi xmlns:a14="http://schemas.microsoft.com/office/drawing/2010/main" val="0"/>
@@ -4418,7 +4419,7 @@
                   <pic:spPr bwMode="auto">
                     <a:xfrm>
                       <a:off x="0" y="0"/>
-                      <a:ext cx="7086600" cy="3829050"/>
+                      <a:ext cx="7102475" cy="5050155"/>
                     </a:xfrm>
                     <a:prstGeom prst="rect">
                       <a:avLst/>
@@ -4435,9 +4436,4014 @@
         </w:drawing>
       </w:r>
     </w:p>
+    <w:p>
+      <w:pPr>
+        <w:spacing w:after="99" w:line="249" w:lineRule="auto"/>
+        <w:rPr>
+          <w:rFonts w:ascii="Franklin Gothic Book" w:hAnsi="Franklin Gothic Book"/>
+          <w:noProof/>
+          <w:sz w:val="24"/>
+          <w:szCs w:val="24"/>
+        </w:rPr>
+      </w:pPr>
+    </w:p>
+    <w:p>
+      <w:pPr>
+        <w:spacing w:after="99" w:line="249" w:lineRule="auto"/>
+        <w:rPr>
+          <w:rFonts w:ascii="Franklin Gothic Book" w:hAnsi="Franklin Gothic Book"/>
+          <w:noProof/>
+          <w:sz w:val="24"/>
+          <w:szCs w:val="24"/>
+        </w:rPr>
+      </w:pPr>
+    </w:p>
+    <w:p>
+      <w:pPr>
+        <w:spacing w:after="99" w:line="249" w:lineRule="auto"/>
+        <w:rPr>
+          <w:rFonts w:ascii="Franklin Gothic Book" w:hAnsi="Franklin Gothic Book"/>
+          <w:noProof/>
+          <w:sz w:val="24"/>
+          <w:szCs w:val="24"/>
+        </w:rPr>
+      </w:pPr>
+    </w:p>
+    <w:p>
+      <w:pPr>
+        <w:spacing w:after="99" w:line="249" w:lineRule="auto"/>
+        <w:rPr>
+          <w:rFonts w:ascii="Franklin Gothic Book" w:hAnsi="Franklin Gothic Book"/>
+          <w:noProof/>
+          <w:sz w:val="24"/>
+          <w:szCs w:val="24"/>
+        </w:rPr>
+      </w:pPr>
+    </w:p>
+    <w:p>
+      <w:pPr>
+        <w:spacing w:after="99" w:line="249" w:lineRule="auto"/>
+        <w:rPr>
+          <w:rFonts w:ascii="Franklin Gothic Book" w:hAnsi="Franklin Gothic Book"/>
+          <w:noProof/>
+          <w:sz w:val="24"/>
+          <w:szCs w:val="24"/>
+        </w:rPr>
+      </w:pPr>
+    </w:p>
+    <w:p>
+      <w:pPr>
+        <w:spacing w:after="99" w:line="249" w:lineRule="auto"/>
+        <w:rPr>
+          <w:rFonts w:ascii="Franklin Gothic Book" w:hAnsi="Franklin Gothic Book"/>
+          <w:noProof/>
+          <w:sz w:val="24"/>
+          <w:szCs w:val="24"/>
+        </w:rPr>
+      </w:pPr>
+    </w:p>
+    <w:p>
+      <w:pPr>
+        <w:spacing w:after="99" w:line="249" w:lineRule="auto"/>
+        <w:rPr>
+          <w:rFonts w:ascii="Franklin Gothic Book" w:hAnsi="Franklin Gothic Book"/>
+          <w:noProof/>
+          <w:sz w:val="24"/>
+          <w:szCs w:val="24"/>
+        </w:rPr>
+      </w:pPr>
+    </w:p>
+    <w:p>
+      <w:pPr>
+        <w:spacing w:after="99" w:line="249" w:lineRule="auto"/>
+        <w:rPr>
+          <w:rFonts w:ascii="Franklin Gothic Book" w:hAnsi="Franklin Gothic Book"/>
+          <w:noProof/>
+          <w:sz w:val="24"/>
+          <w:szCs w:val="24"/>
+        </w:rPr>
+      </w:pPr>
+    </w:p>
+    <w:p>
+      <w:pPr>
+        <w:spacing w:after="99" w:line="249" w:lineRule="auto"/>
+        <w:rPr>
+          <w:rFonts w:ascii="Franklin Gothic Book" w:hAnsi="Franklin Gothic Book"/>
+          <w:noProof/>
+          <w:sz w:val="24"/>
+          <w:szCs w:val="24"/>
+        </w:rPr>
+      </w:pPr>
+    </w:p>
+    <w:p>
+      <w:pPr>
+        <w:spacing w:after="120" w:line="249" w:lineRule="auto"/>
+        <w:rPr>
+          <w:rFonts w:asciiTheme="majorHAnsi" w:hAnsiTheme="majorHAnsi" w:cstheme="majorHAnsi"/>
+          <w:b/>
+          <w:bCs/>
+          <w:sz w:val="48"/>
+          <w:szCs w:val="48"/>
+        </w:rPr>
+      </w:pPr>
+      <w:r>
+        <w:rPr>
+          <w:rFonts w:asciiTheme="majorHAnsi" w:hAnsiTheme="majorHAnsi" w:cstheme="majorHAnsi"/>
+          <w:b/>
+          <w:bCs/>
+          <w:color w:val="5E0505"/>
+          <w:sz w:val="48"/>
+          <w:szCs w:val="48"/>
+        </w:rPr>
+        <w:lastRenderedPageBreak/>
+        <w:t>Casos de Uso de Alto Nivel</w:t>
+      </w:r>
+      <w:r>
+        <w:rPr>
+          <w:rFonts w:asciiTheme="majorHAnsi" w:hAnsiTheme="majorHAnsi" w:cstheme="majorHAnsi"/>
+          <w:b/>
+          <w:bCs/>
+          <w:sz w:val="48"/>
+          <w:szCs w:val="48"/>
+        </w:rPr>
+        <w:t xml:space="preserve"> </w:t>
+      </w:r>
+    </w:p>
+    <w:p>
+      <w:pPr>
+        <w:ind w:left="816" w:right="209"/>
+      </w:pPr>
+      <w:r>
+        <w:rPr>
+          <w:rFonts w:ascii="Consolas" w:eastAsia="Consolas" w:hAnsi="Consolas" w:cs="Consolas"/>
+          <w:b/>
+        </w:rPr>
+        <w:t>Caso de uso</w:t>
+      </w:r>
+      <w:r>
+        <w:t xml:space="preserve">: CDU-001 </w:t>
+      </w:r>
+      <w:r>
+        <w:t>Inicio de Sesión</w:t>
+      </w:r>
+      <w:r>
+        <w:t xml:space="preserve">. </w:t>
+      </w:r>
+    </w:p>
+    <w:p>
+      <w:pPr>
+        <w:ind w:left="816" w:right="209"/>
+      </w:pPr>
+      <w:r>
+        <w:rPr>
+          <w:rFonts w:ascii="Consolas" w:eastAsia="Consolas" w:hAnsi="Consolas" w:cs="Consolas"/>
+          <w:b/>
+        </w:rPr>
+        <w:t>Actores</w:t>
+      </w:r>
+      <w:r>
+        <w:t xml:space="preserve">: </w:t>
+      </w:r>
+      <w:bookmarkStart w:id="2" w:name="_Hlk59185222"/>
+      <w:r>
+        <w:t>Cliente Individual, Cliente Empresarial</w:t>
+      </w:r>
+    </w:p>
+    <w:bookmarkEnd w:id="2"/>
+    <w:p>
+      <w:pPr>
+        <w:ind w:left="816" w:right="209"/>
+      </w:pPr>
+      <w:r>
+        <w:rPr>
+          <w:rFonts w:ascii="Consolas" w:eastAsia="Consolas" w:hAnsi="Consolas" w:cs="Consolas"/>
+          <w:b/>
+        </w:rPr>
+        <w:t>Tipo</w:t>
+      </w:r>
+      <w:r>
+        <w:t xml:space="preserve">: Primario </w:t>
+      </w:r>
+    </w:p>
+    <w:p>
+      <w:pPr>
+        <w:ind w:left="816" w:right="209"/>
+      </w:pPr>
+      <w:r>
+        <w:rPr>
+          <w:rFonts w:ascii="Consolas" w:eastAsia="Consolas" w:hAnsi="Consolas" w:cs="Consolas"/>
+          <w:b/>
+        </w:rPr>
+        <w:t>Descripción</w:t>
+      </w:r>
+      <w:r>
+        <w:t xml:space="preserve">: </w:t>
+      </w:r>
+      <w:r>
+        <w:t>El Usuario previamente registrado por un administrador, podrá ingresar al sistema mediante su usuario y clave de acceso.</w:t>
+      </w:r>
+      <w:r>
+        <w:br/>
+      </w:r>
+      <w:r>
+        <w:br/>
+      </w:r>
+      <w:r>
+        <w:rPr>
+          <w:rFonts w:ascii="Consolas" w:eastAsia="Consolas" w:hAnsi="Consolas" w:cs="Consolas"/>
+          <w:b/>
+        </w:rPr>
+        <w:t>Caso de uso</w:t>
+      </w:r>
+      <w:r>
+        <w:t xml:space="preserve">: CDU-002 Cuenta. </w:t>
+      </w:r>
+    </w:p>
+    <w:p>
+      <w:pPr>
+        <w:ind w:left="816" w:right="209"/>
+      </w:pPr>
+      <w:r>
+        <w:rPr>
+          <w:rFonts w:ascii="Consolas" w:eastAsia="Consolas" w:hAnsi="Consolas" w:cs="Consolas"/>
+          <w:b/>
+        </w:rPr>
+        <w:t>Actores</w:t>
+      </w:r>
+      <w:r>
+        <w:t xml:space="preserve">: </w:t>
+      </w:r>
+      <w:bookmarkStart w:id="3" w:name="_Hlk59186069"/>
+      <w:r>
+        <w:t>Cliente Individual, Cliente Empresarial</w:t>
+      </w:r>
+      <w:bookmarkEnd w:id="3"/>
+    </w:p>
+    <w:p>
+      <w:pPr>
+        <w:ind w:left="816" w:right="209"/>
+      </w:pPr>
+      <w:r>
+        <w:rPr>
+          <w:rFonts w:ascii="Consolas" w:eastAsia="Consolas" w:hAnsi="Consolas" w:cs="Consolas"/>
+          <w:b/>
+        </w:rPr>
+        <w:t>Tipo</w:t>
+      </w:r>
+      <w:r>
+        <w:t xml:space="preserve">: </w:t>
+      </w:r>
+      <w:r>
+        <w:t>Segundario</w:t>
+      </w:r>
+    </w:p>
+    <w:p>
+      <w:pPr>
+        <w:ind w:left="816" w:right="209"/>
+      </w:pPr>
+      <w:r>
+        <w:rPr>
+          <w:rFonts w:ascii="Consolas" w:eastAsia="Consolas" w:hAnsi="Consolas" w:cs="Consolas"/>
+          <w:b/>
+        </w:rPr>
+        <w:t>Descripción</w:t>
+      </w:r>
+      <w:r>
+        <w:t xml:space="preserve">: </w:t>
+      </w:r>
+      <w:r>
+        <w:t>El usuario podrá acceder a las distintas cuentas que posee.</w:t>
+      </w:r>
+      <w:r>
+        <w:br/>
+      </w:r>
+      <w:r>
+        <w:br/>
+      </w:r>
+      <w:r>
+        <w:rPr>
+          <w:rFonts w:ascii="Consolas" w:eastAsia="Consolas" w:hAnsi="Consolas" w:cs="Consolas"/>
+          <w:b/>
+        </w:rPr>
+        <w:t>Caso de uso</w:t>
+      </w:r>
+      <w:r>
+        <w:t xml:space="preserve">: CDU-003 </w:t>
+      </w:r>
+      <w:r>
+        <w:t>Estado de Cuenta</w:t>
+      </w:r>
+      <w:r>
+        <w:t xml:space="preserve">. </w:t>
+      </w:r>
+    </w:p>
+    <w:p>
+      <w:pPr>
+        <w:ind w:left="816" w:right="209"/>
+      </w:pPr>
+      <w:r>
+        <w:rPr>
+          <w:rFonts w:ascii="Consolas" w:eastAsia="Consolas" w:hAnsi="Consolas" w:cs="Consolas"/>
+          <w:b/>
+        </w:rPr>
+        <w:t>Actores</w:t>
+      </w:r>
+      <w:r>
+        <w:t>: Cliente Individual, Cliente Empresarial</w:t>
+      </w:r>
+    </w:p>
+    <w:p>
+      <w:pPr>
+        <w:ind w:left="816" w:right="209"/>
+      </w:pPr>
+      <w:r>
+        <w:rPr>
+          <w:rFonts w:ascii="Consolas" w:eastAsia="Consolas" w:hAnsi="Consolas" w:cs="Consolas"/>
+          <w:b/>
+        </w:rPr>
+        <w:t>Tipo</w:t>
+      </w:r>
+      <w:r>
+        <w:t xml:space="preserve">: </w:t>
+      </w:r>
+      <w:r>
+        <w:t>Secundario</w:t>
+      </w:r>
+    </w:p>
+    <w:p>
+      <w:pPr>
+        <w:spacing w:after="13"/>
+        <w:ind w:left="816" w:right="209"/>
+      </w:pPr>
+      <w:r>
+        <w:rPr>
+          <w:rFonts w:ascii="Consolas" w:eastAsia="Consolas" w:hAnsi="Consolas" w:cs="Consolas"/>
+          <w:b/>
+        </w:rPr>
+        <w:t>Descripción</w:t>
+      </w:r>
+      <w:r>
+        <w:t xml:space="preserve">: </w:t>
+      </w:r>
+      <w:r>
+        <w:t xml:space="preserve">El usuario podrá visualizar </w:t>
+      </w:r>
+      <w:r>
+        <w:t>un resumen histórico de todas las operaciones realizadas dentro de su cuenta</w:t>
+      </w:r>
+      <w:r>
+        <w:t>.</w:t>
+      </w:r>
+      <w:r>
+        <w:br/>
+      </w:r>
+    </w:p>
+    <w:p>
+      <w:pPr>
+        <w:ind w:left="816" w:right="209"/>
+      </w:pPr>
+      <w:r>
+        <w:rPr>
+          <w:rFonts w:ascii="Consolas" w:eastAsia="Consolas" w:hAnsi="Consolas" w:cs="Consolas"/>
+          <w:b/>
+        </w:rPr>
+        <w:t>Caso de uso</w:t>
+      </w:r>
+      <w:r>
+        <w:t xml:space="preserve">: CDU-004 </w:t>
+      </w:r>
+      <w:r>
+        <w:t>Transacciones a Terceros</w:t>
+      </w:r>
+      <w:r>
+        <w:t xml:space="preserve">. </w:t>
+      </w:r>
+    </w:p>
+    <w:p>
+      <w:pPr>
+        <w:ind w:left="816" w:right="209"/>
+      </w:pPr>
+      <w:r>
+        <w:rPr>
+          <w:rFonts w:ascii="Consolas" w:eastAsia="Consolas" w:hAnsi="Consolas" w:cs="Consolas"/>
+          <w:b/>
+        </w:rPr>
+        <w:t>Actores</w:t>
+      </w:r>
+      <w:r>
+        <w:t xml:space="preserve">: </w:t>
+      </w:r>
+      <w:bookmarkStart w:id="4" w:name="_Hlk59192439"/>
+      <w:r>
+        <w:t>Cliente Individual, Cliente Empresarial</w:t>
+      </w:r>
+      <w:bookmarkEnd w:id="4"/>
+    </w:p>
+    <w:p>
+      <w:pPr>
+        <w:ind w:left="816" w:right="209"/>
+      </w:pPr>
+      <w:r>
+        <w:rPr>
+          <w:rFonts w:ascii="Consolas" w:eastAsia="Consolas" w:hAnsi="Consolas" w:cs="Consolas"/>
+          <w:b/>
+        </w:rPr>
+        <w:t>Tipo</w:t>
+      </w:r>
+      <w:r>
+        <w:t>: Secundario</w:t>
+      </w:r>
+    </w:p>
+    <w:p>
+      <w:pPr>
+        <w:ind w:left="816" w:right="209"/>
+      </w:pPr>
+      <w:r>
+        <w:rPr>
+          <w:rFonts w:ascii="Consolas" w:eastAsia="Consolas" w:hAnsi="Consolas" w:cs="Consolas"/>
+          <w:b/>
+        </w:rPr>
+        <w:t>Descripción</w:t>
+      </w:r>
+      <w:r>
+        <w:t xml:space="preserve">: El usuario </w:t>
+      </w:r>
+      <w:r>
+        <w:t>podrá realizar transacciones a cuentas de terceros siempre y cuando la cuenta exista y este haya agregado la cuenta.</w:t>
+      </w:r>
+      <w:r>
+        <w:br/>
+      </w:r>
+      <w:r>
+        <w:br/>
+      </w:r>
+      <w:r>
+        <w:rPr>
+          <w:rFonts w:ascii="Consolas" w:eastAsia="Consolas" w:hAnsi="Consolas" w:cs="Consolas"/>
+          <w:b/>
+        </w:rPr>
+        <w:t>Caso de uso</w:t>
+      </w:r>
+      <w:r>
+        <w:t>: CDU-00</w:t>
+      </w:r>
+      <w:r>
+        <w:t>5</w:t>
+      </w:r>
+      <w:r>
+        <w:t xml:space="preserve"> </w:t>
+      </w:r>
+      <w:r>
+        <w:t>Reactivar cuenta</w:t>
+      </w:r>
+      <w:r>
+        <w:t xml:space="preserve">. </w:t>
+      </w:r>
+    </w:p>
+    <w:p>
+      <w:pPr>
+        <w:ind w:left="816" w:right="209"/>
+      </w:pPr>
+      <w:r>
+        <w:rPr>
+          <w:rFonts w:ascii="Consolas" w:eastAsia="Consolas" w:hAnsi="Consolas" w:cs="Consolas"/>
+          <w:b/>
+        </w:rPr>
+        <w:t>Actores</w:t>
+      </w:r>
+      <w:r>
+        <w:t>: Cliente Individual, Cliente Empresarial</w:t>
+      </w:r>
+    </w:p>
+    <w:p>
+      <w:pPr>
+        <w:ind w:left="816" w:right="209"/>
+      </w:pPr>
+      <w:r>
+        <w:rPr>
+          <w:rFonts w:ascii="Consolas" w:eastAsia="Consolas" w:hAnsi="Consolas" w:cs="Consolas"/>
+          <w:b/>
+        </w:rPr>
+        <w:t>Tipo</w:t>
+      </w:r>
+      <w:r>
+        <w:t>: Secundario</w:t>
+      </w:r>
+    </w:p>
+    <w:p>
+      <w:pPr>
+        <w:ind w:left="816" w:right="209"/>
+      </w:pPr>
+      <w:r>
+        <w:rPr>
+          <w:rFonts w:ascii="Consolas" w:eastAsia="Consolas" w:hAnsi="Consolas" w:cs="Consolas"/>
+          <w:b/>
+        </w:rPr>
+        <w:t>Descripción</w:t>
+      </w:r>
+      <w:r>
+        <w:t xml:space="preserve">: El usuario </w:t>
+      </w:r>
+      <w:r>
+        <w:t xml:space="preserve">volver a activar su cuenta para poder utilizarla </w:t>
+      </w:r>
+      <w:r>
+        <w:t>con normalidad</w:t>
+      </w:r>
+      <w:r>
+        <w:t>.</w:t>
+      </w:r>
+      <w:r>
+        <w:br/>
+      </w:r>
+      <w:r>
+        <w:lastRenderedPageBreak/>
+        <w:br/>
+      </w:r>
+      <w:r>
+        <w:rPr>
+          <w:rFonts w:ascii="Consolas" w:eastAsia="Consolas" w:hAnsi="Consolas" w:cs="Consolas"/>
+          <w:b/>
+        </w:rPr>
+        <w:t>Caso de uso</w:t>
+      </w:r>
+      <w:r>
+        <w:t>: CDU-00</w:t>
+      </w:r>
+      <w:r>
+        <w:t>6</w:t>
+      </w:r>
+      <w:r>
+        <w:t xml:space="preserve"> </w:t>
+      </w:r>
+      <w:r>
+        <w:t>Solicitud de Prestamos</w:t>
+      </w:r>
+      <w:r>
+        <w:t xml:space="preserve">. </w:t>
+      </w:r>
+    </w:p>
+    <w:p>
+      <w:pPr>
+        <w:ind w:left="816" w:right="209"/>
+      </w:pPr>
+      <w:r>
+        <w:rPr>
+          <w:rFonts w:ascii="Consolas" w:eastAsia="Consolas" w:hAnsi="Consolas" w:cs="Consolas"/>
+          <w:b/>
+        </w:rPr>
+        <w:t>Actores</w:t>
+      </w:r>
+      <w:r>
+        <w:t>: Cliente Individual, Cliente Empresarial</w:t>
+      </w:r>
+    </w:p>
+    <w:p>
+      <w:pPr>
+        <w:ind w:left="816" w:right="209"/>
+      </w:pPr>
+      <w:r>
+        <w:rPr>
+          <w:rFonts w:ascii="Consolas" w:eastAsia="Consolas" w:hAnsi="Consolas" w:cs="Consolas"/>
+          <w:b/>
+        </w:rPr>
+        <w:t>Tipo</w:t>
+      </w:r>
+      <w:r>
+        <w:t>: Secundario</w:t>
+      </w:r>
+    </w:p>
+    <w:p>
+      <w:pPr>
+        <w:ind w:left="816" w:right="209"/>
+      </w:pPr>
+      <w:r>
+        <w:rPr>
+          <w:rFonts w:ascii="Consolas" w:eastAsia="Consolas" w:hAnsi="Consolas" w:cs="Consolas"/>
+          <w:b/>
+        </w:rPr>
+        <w:t>Descripción</w:t>
+      </w:r>
+      <w:r>
+        <w:t xml:space="preserve">: </w:t>
+      </w:r>
+      <w:bookmarkStart w:id="5" w:name="_Hlk59225964"/>
+      <w:r>
+        <w:t>El usuario</w:t>
+      </w:r>
+      <w:r>
+        <w:t xml:space="preserve"> podrá solicitar un préstamo indicando el monto solicitado y la forma de pago</w:t>
+      </w:r>
+      <w:r>
+        <w:t>.</w:t>
+      </w:r>
+      <w:bookmarkEnd w:id="5"/>
+      <w:r>
+        <w:br/>
+      </w:r>
+      <w:r>
+        <w:br/>
+      </w:r>
+      <w:r>
+        <w:rPr>
+          <w:rFonts w:ascii="Consolas" w:eastAsia="Consolas" w:hAnsi="Consolas" w:cs="Consolas"/>
+          <w:b/>
+        </w:rPr>
+        <w:t>Caso de uso</w:t>
+      </w:r>
+      <w:r>
+        <w:t>: CDU-00</w:t>
+      </w:r>
+      <w:r>
+        <w:t>7 Suspender Cuenta</w:t>
+      </w:r>
+      <w:r>
+        <w:t xml:space="preserve">. </w:t>
+      </w:r>
+    </w:p>
+    <w:p>
+      <w:pPr>
+        <w:ind w:left="816" w:right="209"/>
+      </w:pPr>
+      <w:r>
+        <w:rPr>
+          <w:rFonts w:ascii="Consolas" w:eastAsia="Consolas" w:hAnsi="Consolas" w:cs="Consolas"/>
+          <w:b/>
+        </w:rPr>
+        <w:t>Actores</w:t>
+      </w:r>
+      <w:r>
+        <w:t xml:space="preserve">: </w:t>
+      </w:r>
+      <w:bookmarkStart w:id="6" w:name="_Hlk59202659"/>
+      <w:r>
+        <w:t>Cliente Individual, Cliente Empresarial</w:t>
+      </w:r>
+      <w:bookmarkEnd w:id="6"/>
+    </w:p>
+    <w:p>
+      <w:pPr>
+        <w:ind w:left="816" w:right="209"/>
+      </w:pPr>
+      <w:r>
+        <w:rPr>
+          <w:rFonts w:ascii="Consolas" w:eastAsia="Consolas" w:hAnsi="Consolas" w:cs="Consolas"/>
+          <w:b/>
+        </w:rPr>
+        <w:t>Tipo</w:t>
+      </w:r>
+      <w:r>
+        <w:t>: Secundario</w:t>
+      </w:r>
+    </w:p>
+    <w:p>
+      <w:pPr>
+        <w:ind w:left="816" w:right="209"/>
+      </w:pPr>
+      <w:r>
+        <w:rPr>
+          <w:rFonts w:ascii="Consolas" w:eastAsia="Consolas" w:hAnsi="Consolas" w:cs="Consolas"/>
+          <w:b/>
+        </w:rPr>
+        <w:t>Descripción</w:t>
+      </w:r>
+      <w:r>
+        <w:t xml:space="preserve">: </w:t>
+      </w:r>
+      <w:bookmarkStart w:id="7" w:name="_Hlk59225995"/>
+      <w:r>
+        <w:t>El usuario</w:t>
+      </w:r>
+      <w:r>
+        <w:t xml:space="preserve"> podrá suspender su cuenta</w:t>
+      </w:r>
+      <w:r>
+        <w:t>, con esto ya no se podrá realizar ninguna operación en la cuenta</w:t>
+      </w:r>
+      <w:r>
+        <w:t>.</w:t>
+      </w:r>
+      <w:bookmarkEnd w:id="7"/>
+      <w:r>
+        <w:br/>
+      </w:r>
+      <w:r>
+        <w:br/>
+      </w:r>
+      <w:r>
+        <w:rPr>
+          <w:rFonts w:ascii="Consolas" w:eastAsia="Consolas" w:hAnsi="Consolas" w:cs="Consolas"/>
+          <w:b/>
+        </w:rPr>
+        <w:t>Caso de uso</w:t>
+      </w:r>
+      <w:r>
+        <w:t>: CDU-00</w:t>
+      </w:r>
+      <w:r>
+        <w:t>8</w:t>
+      </w:r>
+      <w:r>
+        <w:t xml:space="preserve"> </w:t>
+      </w:r>
+      <w:r>
+        <w:t>Transacciones entre Cuentas Propias</w:t>
+      </w:r>
+      <w:r>
+        <w:t xml:space="preserve">. </w:t>
+      </w:r>
+    </w:p>
+    <w:p>
+      <w:pPr>
+        <w:ind w:left="816" w:right="209"/>
+      </w:pPr>
+      <w:r>
+        <w:rPr>
+          <w:rFonts w:ascii="Consolas" w:eastAsia="Consolas" w:hAnsi="Consolas" w:cs="Consolas"/>
+          <w:b/>
+        </w:rPr>
+        <w:t>Actores</w:t>
+      </w:r>
+      <w:r>
+        <w:t>: Cliente Individual, Cliente Empresarial</w:t>
+      </w:r>
+    </w:p>
+    <w:p>
+      <w:pPr>
+        <w:ind w:left="816" w:right="209"/>
+      </w:pPr>
+      <w:r>
+        <w:rPr>
+          <w:rFonts w:ascii="Consolas" w:eastAsia="Consolas" w:hAnsi="Consolas" w:cs="Consolas"/>
+          <w:b/>
+        </w:rPr>
+        <w:t>Tipo</w:t>
+      </w:r>
+      <w:r>
+        <w:t>: Secundario</w:t>
+      </w:r>
+    </w:p>
+    <w:p>
+      <w:pPr>
+        <w:ind w:left="816" w:right="209"/>
+      </w:pPr>
+      <w:r>
+        <w:rPr>
+          <w:rFonts w:ascii="Consolas" w:eastAsia="Consolas" w:hAnsi="Consolas" w:cs="Consolas"/>
+          <w:b/>
+        </w:rPr>
+        <w:t>Descripción</w:t>
+      </w:r>
+      <w:r>
+        <w:t xml:space="preserve">: </w:t>
+      </w:r>
+      <w:bookmarkStart w:id="8" w:name="_Hlk59226800"/>
+      <w:r>
+        <w:t xml:space="preserve">El usuario podrá realizar transacciones a cuentas </w:t>
+      </w:r>
+      <w:r>
+        <w:t>que pertenezcan al usuario</w:t>
+      </w:r>
+      <w:r>
+        <w:t>.</w:t>
+      </w:r>
+      <w:bookmarkEnd w:id="8"/>
+      <w:r>
+        <w:br/>
+      </w:r>
+      <w:r>
+        <w:br/>
+      </w:r>
+      <w:r>
+        <w:rPr>
+          <w:rFonts w:ascii="Consolas" w:eastAsia="Consolas" w:hAnsi="Consolas" w:cs="Consolas"/>
+          <w:b/>
+        </w:rPr>
+        <w:t>Caso de uso</w:t>
+      </w:r>
+      <w:r>
+        <w:t>: CDU-00</w:t>
+      </w:r>
+      <w:r>
+        <w:t>9</w:t>
+      </w:r>
+      <w:r>
+        <w:t xml:space="preserve"> </w:t>
+      </w:r>
+      <w:r>
+        <w:t>Pre-</w:t>
+      </w:r>
+      <w:proofErr w:type="spellStart"/>
+      <w:r>
+        <w:t>Autorizacion</w:t>
+      </w:r>
+      <w:proofErr w:type="spellEnd"/>
+      <w:r>
+        <w:t xml:space="preserve"> de Cheques</w:t>
+      </w:r>
+      <w:r>
+        <w:t xml:space="preserve">. </w:t>
+      </w:r>
+    </w:p>
+    <w:p>
+      <w:pPr>
+        <w:ind w:left="816" w:right="209"/>
+      </w:pPr>
+      <w:r>
+        <w:rPr>
+          <w:rFonts w:ascii="Consolas" w:eastAsia="Consolas" w:hAnsi="Consolas" w:cs="Consolas"/>
+          <w:b/>
+        </w:rPr>
+        <w:t>Actores</w:t>
+      </w:r>
+      <w:r>
+        <w:t>: Cliente Individual, Cliente Empresarial</w:t>
+      </w:r>
+    </w:p>
+    <w:p>
+      <w:pPr>
+        <w:ind w:left="816" w:right="209"/>
+      </w:pPr>
+      <w:r>
+        <w:rPr>
+          <w:rFonts w:ascii="Consolas" w:eastAsia="Consolas" w:hAnsi="Consolas" w:cs="Consolas"/>
+          <w:b/>
+        </w:rPr>
+        <w:t>Tipo</w:t>
+      </w:r>
+      <w:r>
+        <w:t>: Secundario</w:t>
+      </w:r>
+    </w:p>
+    <w:p>
+      <w:pPr>
+        <w:ind w:left="816" w:right="209"/>
+      </w:pPr>
+      <w:r>
+        <w:rPr>
+          <w:rFonts w:ascii="Consolas" w:eastAsia="Consolas" w:hAnsi="Consolas" w:cs="Consolas"/>
+          <w:b/>
+        </w:rPr>
+        <w:t>Descripción</w:t>
+      </w:r>
+      <w:r>
+        <w:t xml:space="preserve">: </w:t>
+      </w:r>
+      <w:bookmarkStart w:id="9" w:name="_Hlk59269062"/>
+      <w:r>
+        <w:t xml:space="preserve">El usuario </w:t>
+      </w:r>
+      <w:r>
+        <w:t>podrá activar esta opción, la cual permite autorizar que cheques podrán ser cobrados</w:t>
+      </w:r>
+      <w:r>
+        <w:t>.</w:t>
+      </w:r>
+      <w:bookmarkEnd w:id="9"/>
+      <w:r>
+        <w:br/>
+      </w:r>
+      <w:r>
+        <w:br/>
+      </w:r>
+      <w:r>
+        <w:rPr>
+          <w:rFonts w:ascii="Consolas" w:eastAsia="Consolas" w:hAnsi="Consolas" w:cs="Consolas"/>
+          <w:b/>
+        </w:rPr>
+        <w:t>Caso de uso</w:t>
+      </w:r>
+      <w:r>
+        <w:t>: CDU-0</w:t>
+      </w:r>
+      <w:r>
+        <w:t>10</w:t>
+      </w:r>
+      <w:r>
+        <w:t xml:space="preserve"> </w:t>
+      </w:r>
+      <w:r>
+        <w:t>Pago a Proveedores</w:t>
+      </w:r>
+      <w:r>
+        <w:t xml:space="preserve">. </w:t>
+      </w:r>
+    </w:p>
+    <w:p>
+      <w:pPr>
+        <w:ind w:left="816" w:right="209"/>
+      </w:pPr>
+      <w:r>
+        <w:rPr>
+          <w:rFonts w:ascii="Consolas" w:eastAsia="Consolas" w:hAnsi="Consolas" w:cs="Consolas"/>
+          <w:b/>
+        </w:rPr>
+        <w:t>Actores</w:t>
+      </w:r>
+      <w:r>
+        <w:t>: Cliente Empresarial</w:t>
+      </w:r>
+    </w:p>
+    <w:p>
+      <w:pPr>
+        <w:ind w:left="816" w:right="209"/>
+      </w:pPr>
+      <w:r>
+        <w:rPr>
+          <w:rFonts w:ascii="Consolas" w:eastAsia="Consolas" w:hAnsi="Consolas" w:cs="Consolas"/>
+          <w:b/>
+        </w:rPr>
+        <w:t>Tipo</w:t>
+      </w:r>
+      <w:r>
+        <w:t>: Secundario</w:t>
+      </w:r>
+    </w:p>
+    <w:p>
+      <w:pPr>
+        <w:ind w:left="816" w:right="209"/>
+      </w:pPr>
+      <w:r>
+        <w:rPr>
+          <w:rFonts w:ascii="Consolas" w:eastAsia="Consolas" w:hAnsi="Consolas" w:cs="Consolas"/>
+          <w:b/>
+        </w:rPr>
+        <w:t>Descripción</w:t>
+      </w:r>
+      <w:r>
+        <w:t xml:space="preserve">: </w:t>
+      </w:r>
+      <w:bookmarkStart w:id="10" w:name="_Hlk59269467"/>
+      <w:r>
+        <w:t xml:space="preserve">El usuario podrá realizar </w:t>
+      </w:r>
+      <w:r>
+        <w:t>pago a los proveedores que tenga agregados</w:t>
+      </w:r>
+      <w:r>
+        <w:t>.</w:t>
+      </w:r>
+      <w:bookmarkEnd w:id="10"/>
+      <w:r>
+        <w:br/>
+      </w:r>
+      <w:r>
+        <w:lastRenderedPageBreak/>
+        <w:br/>
+      </w:r>
+      <w:r>
+        <w:rPr>
+          <w:rFonts w:ascii="Consolas" w:eastAsia="Consolas" w:hAnsi="Consolas" w:cs="Consolas"/>
+          <w:b/>
+        </w:rPr>
+        <w:t>Caso de uso</w:t>
+      </w:r>
+      <w:r>
+        <w:t>: CDU-0</w:t>
+      </w:r>
+      <w:r>
+        <w:t>11</w:t>
+      </w:r>
+      <w:r>
+        <w:t xml:space="preserve"> </w:t>
+      </w:r>
+      <w:r>
+        <w:t>Pago de Plantillas</w:t>
+      </w:r>
+      <w:r>
+        <w:t xml:space="preserve">. </w:t>
+      </w:r>
+    </w:p>
+    <w:p>
+      <w:pPr>
+        <w:ind w:left="816" w:right="209"/>
+      </w:pPr>
+      <w:r>
+        <w:rPr>
+          <w:rFonts w:ascii="Consolas" w:eastAsia="Consolas" w:hAnsi="Consolas" w:cs="Consolas"/>
+          <w:b/>
+        </w:rPr>
+        <w:t>Actores</w:t>
+      </w:r>
+      <w:r>
+        <w:t>: Cliente Empresarial</w:t>
+      </w:r>
+    </w:p>
+    <w:p>
+      <w:pPr>
+        <w:ind w:left="816" w:right="209"/>
+      </w:pPr>
+      <w:r>
+        <w:rPr>
+          <w:rFonts w:ascii="Consolas" w:eastAsia="Consolas" w:hAnsi="Consolas" w:cs="Consolas"/>
+          <w:b/>
+        </w:rPr>
+        <w:t>Tipo</w:t>
+      </w:r>
+      <w:r>
+        <w:t>: Secundario</w:t>
+      </w:r>
+    </w:p>
+    <w:p>
+      <w:pPr>
+        <w:ind w:left="816" w:right="209"/>
+        <w:rPr>
+          <w:rFonts w:ascii="Franklin Gothic Book" w:hAnsi="Franklin Gothic Book"/>
+          <w:noProof/>
+          <w:sz w:val="24"/>
+          <w:szCs w:val="24"/>
+        </w:rPr>
+      </w:pPr>
+      <w:r>
+        <w:rPr>
+          <w:rFonts w:ascii="Consolas" w:eastAsia="Consolas" w:hAnsi="Consolas" w:cs="Consolas"/>
+          <w:b/>
+        </w:rPr>
+        <w:t>Descripción</w:t>
+      </w:r>
+      <w:r>
+        <w:t xml:space="preserve">: </w:t>
+      </w:r>
+      <w:bookmarkStart w:id="11" w:name="_Hlk59270298"/>
+      <w:r>
+        <w:t xml:space="preserve">El usuario podrá realizar </w:t>
+      </w:r>
+      <w:r>
+        <w:t xml:space="preserve">pago a planillas, para esto </w:t>
+      </w:r>
+      <w:r>
+        <w:t>deberá</w:t>
+      </w:r>
+      <w:r>
+        <w:t xml:space="preserve"> de agregar las cuentas afiliadas a las planillas para poder realizar los pagos</w:t>
+      </w:r>
+      <w:r>
+        <w:t>.</w:t>
+      </w:r>
+      <w:bookmarkEnd w:id="11"/>
+    </w:p>
+    <w:p>
+      <w:pPr>
+        <w:ind w:left="816" w:right="209"/>
+      </w:pPr>
+      <w:r>
+        <w:rPr>
+          <w:rFonts w:ascii="Franklin Gothic Book" w:hAnsi="Franklin Gothic Book"/>
+          <w:noProof/>
+          <w:sz w:val="24"/>
+          <w:szCs w:val="24"/>
+        </w:rPr>
+        <w:br/>
+      </w:r>
+      <w:r>
+        <w:rPr>
+          <w:rFonts w:ascii="Consolas" w:eastAsia="Consolas" w:hAnsi="Consolas" w:cs="Consolas"/>
+          <w:b/>
+        </w:rPr>
+        <w:t>Caso de uso</w:t>
+      </w:r>
+      <w:r>
+        <w:t>: CDU-01</w:t>
+      </w:r>
+      <w:r>
+        <w:t>2</w:t>
+      </w:r>
+      <w:r>
+        <w:t xml:space="preserve"> </w:t>
+      </w:r>
+      <w:proofErr w:type="spellStart"/>
+      <w:r>
+        <w:t>Depositos</w:t>
+      </w:r>
+      <w:proofErr w:type="spellEnd"/>
+      <w:r>
+        <w:t xml:space="preserve">. </w:t>
+      </w:r>
+    </w:p>
+    <w:p>
+      <w:pPr>
+        <w:ind w:left="816" w:right="209"/>
+      </w:pPr>
+      <w:r>
+        <w:rPr>
+          <w:rFonts w:ascii="Consolas" w:eastAsia="Consolas" w:hAnsi="Consolas" w:cs="Consolas"/>
+          <w:b/>
+        </w:rPr>
+        <w:t>Actores</w:t>
+      </w:r>
+      <w:r>
+        <w:t xml:space="preserve">: </w:t>
+      </w:r>
+      <w:r>
+        <w:t>Administrador</w:t>
+      </w:r>
+    </w:p>
+    <w:p>
+      <w:pPr>
+        <w:ind w:left="816" w:right="209"/>
+      </w:pPr>
+      <w:r>
+        <w:rPr>
+          <w:rFonts w:ascii="Consolas" w:eastAsia="Consolas" w:hAnsi="Consolas" w:cs="Consolas"/>
+          <w:b/>
+        </w:rPr>
+        <w:t>Tipo</w:t>
+      </w:r>
+      <w:r>
+        <w:t>: Secundario</w:t>
+      </w:r>
+    </w:p>
+    <w:p>
+      <w:pPr>
+        <w:ind w:left="816" w:right="209"/>
+      </w:pPr>
+      <w:r>
+        <w:rPr>
+          <w:rFonts w:ascii="Consolas" w:eastAsia="Consolas" w:hAnsi="Consolas" w:cs="Consolas"/>
+          <w:b/>
+        </w:rPr>
+        <w:t>Descripción</w:t>
+      </w:r>
+      <w:r>
+        <w:t xml:space="preserve">: </w:t>
+      </w:r>
+      <w:r>
+        <w:t>Un usuario administrador tendrá la opción de poder realizar depósitos a distintas cuentas</w:t>
+      </w:r>
+      <w:r>
+        <w:t xml:space="preserve"> sin importar el tipo de cuenta.</w:t>
+      </w:r>
+      <w:r>
+        <w:br/>
+      </w:r>
+      <w:r>
+        <w:br/>
+      </w:r>
+      <w:r>
+        <w:rPr>
+          <w:rFonts w:ascii="Consolas" w:eastAsia="Consolas" w:hAnsi="Consolas" w:cs="Consolas"/>
+          <w:b/>
+        </w:rPr>
+        <w:t>Caso de uso</w:t>
+      </w:r>
+      <w:r>
+        <w:t>: CDU-01</w:t>
+      </w:r>
+      <w:r>
+        <w:t>3</w:t>
+      </w:r>
+      <w:r>
+        <w:t xml:space="preserve"> </w:t>
+      </w:r>
+      <w:r>
+        <w:t>Desbloqueo de Cuentas</w:t>
+      </w:r>
+      <w:r>
+        <w:t xml:space="preserve">. </w:t>
+      </w:r>
+    </w:p>
+    <w:p>
+      <w:pPr>
+        <w:ind w:left="816" w:right="209"/>
+      </w:pPr>
+      <w:r>
+        <w:rPr>
+          <w:rFonts w:ascii="Consolas" w:eastAsia="Consolas" w:hAnsi="Consolas" w:cs="Consolas"/>
+          <w:b/>
+        </w:rPr>
+        <w:t>Actores</w:t>
+      </w:r>
+      <w:r>
+        <w:t xml:space="preserve">: </w:t>
+      </w:r>
+      <w:r>
+        <w:t>Administrador</w:t>
+      </w:r>
+    </w:p>
+    <w:p>
+      <w:pPr>
+        <w:ind w:left="816" w:right="209"/>
+      </w:pPr>
+      <w:r>
+        <w:rPr>
+          <w:rFonts w:ascii="Consolas" w:eastAsia="Consolas" w:hAnsi="Consolas" w:cs="Consolas"/>
+          <w:b/>
+        </w:rPr>
+        <w:t>Tipo</w:t>
+      </w:r>
+      <w:r>
+        <w:t>: Secundario</w:t>
+      </w:r>
+    </w:p>
+    <w:p>
+      <w:pPr>
+        <w:ind w:left="816" w:right="209"/>
+      </w:pPr>
+      <w:r>
+        <w:rPr>
+          <w:rFonts w:ascii="Consolas" w:eastAsia="Consolas" w:hAnsi="Consolas" w:cs="Consolas"/>
+          <w:b/>
+        </w:rPr>
+        <w:t>Descripción</w:t>
+      </w:r>
+      <w:r>
+        <w:t xml:space="preserve">: El usuario </w:t>
+      </w:r>
+      <w:r>
+        <w:t xml:space="preserve">administrador podrá </w:t>
+      </w:r>
+      <w:r>
+        <w:t>desbloquear cuentas que fueron bloqueadas por exceder los intentos fallidos de ingreso</w:t>
+      </w:r>
+      <w:r>
+        <w:t>.</w:t>
+      </w:r>
+      <w:r>
+        <w:br/>
+      </w:r>
+      <w:r>
+        <w:br/>
+      </w:r>
+      <w:r>
+        <w:rPr>
+          <w:rFonts w:ascii="Consolas" w:eastAsia="Consolas" w:hAnsi="Consolas" w:cs="Consolas"/>
+          <w:b/>
+        </w:rPr>
+        <w:t>Caso de uso</w:t>
+      </w:r>
+      <w:r>
+        <w:t>: CDU-01</w:t>
+      </w:r>
+      <w:r>
+        <w:t>4</w:t>
+      </w:r>
+      <w:r>
+        <w:t xml:space="preserve"> </w:t>
+      </w:r>
+      <w:r>
+        <w:t xml:space="preserve">Crear </w:t>
+      </w:r>
+      <w:r>
+        <w:t>Usuario</w:t>
+      </w:r>
+      <w:r>
+        <w:t xml:space="preserve">. </w:t>
+      </w:r>
+    </w:p>
+    <w:p>
+      <w:pPr>
+        <w:ind w:left="816" w:right="209"/>
+      </w:pPr>
+      <w:r>
+        <w:rPr>
+          <w:rFonts w:ascii="Consolas" w:eastAsia="Consolas" w:hAnsi="Consolas" w:cs="Consolas"/>
+          <w:b/>
+        </w:rPr>
+        <w:t>Actores</w:t>
+      </w:r>
+      <w:r>
+        <w:t xml:space="preserve">: </w:t>
+      </w:r>
+      <w:r>
+        <w:t>Administrador</w:t>
+      </w:r>
+    </w:p>
+    <w:p>
+      <w:pPr>
+        <w:ind w:left="816" w:right="209"/>
+      </w:pPr>
+      <w:r>
+        <w:rPr>
+          <w:rFonts w:ascii="Consolas" w:eastAsia="Consolas" w:hAnsi="Consolas" w:cs="Consolas"/>
+          <w:b/>
+        </w:rPr>
+        <w:t>Tipo</w:t>
+      </w:r>
+      <w:r>
+        <w:t>: Secundario</w:t>
+      </w:r>
+    </w:p>
+    <w:p>
+      <w:pPr>
+        <w:ind w:left="816" w:right="209"/>
+        <w:rPr>
+          <w:rFonts w:ascii="Franklin Gothic Book" w:hAnsi="Franklin Gothic Book"/>
+          <w:noProof/>
+          <w:sz w:val="24"/>
+          <w:szCs w:val="24"/>
+        </w:rPr>
+      </w:pPr>
+      <w:r>
+        <w:rPr>
+          <w:rFonts w:ascii="Consolas" w:eastAsia="Consolas" w:hAnsi="Consolas" w:cs="Consolas"/>
+          <w:b/>
+        </w:rPr>
+        <w:t>Descripción</w:t>
+      </w:r>
+      <w:r>
+        <w:t xml:space="preserve">: </w:t>
+      </w:r>
+      <w:r>
+        <w:t xml:space="preserve">El usuario </w:t>
+      </w:r>
+      <w:r>
+        <w:t xml:space="preserve">administrador </w:t>
+      </w:r>
+      <w:r>
+        <w:t>debe registrar su usuario llenando todos los campos</w:t>
+      </w:r>
+      <w:r>
+        <w:t>.</w:t>
+      </w:r>
+    </w:p>
+    <w:p>
+      <w:pPr>
+        <w:ind w:left="816" w:right="209"/>
+      </w:pPr>
+      <w:r>
+        <w:rPr>
+          <w:rFonts w:ascii="Consolas" w:eastAsia="Consolas" w:hAnsi="Consolas" w:cs="Consolas"/>
+          <w:b/>
+        </w:rPr>
+        <w:t>Caso de uso</w:t>
+      </w:r>
+      <w:r>
+        <w:t>: CDU-01</w:t>
+      </w:r>
+      <w:r>
+        <w:t>5</w:t>
+      </w:r>
+      <w:r>
+        <w:t xml:space="preserve"> Crear </w:t>
+      </w:r>
+      <w:r>
+        <w:t>Cuenta</w:t>
+      </w:r>
+      <w:r>
+        <w:t xml:space="preserve">. </w:t>
+      </w:r>
+    </w:p>
+    <w:p>
+      <w:pPr>
+        <w:ind w:left="816" w:right="209"/>
+      </w:pPr>
+      <w:r>
+        <w:rPr>
+          <w:rFonts w:ascii="Consolas" w:eastAsia="Consolas" w:hAnsi="Consolas" w:cs="Consolas"/>
+          <w:b/>
+        </w:rPr>
+        <w:t>Actores</w:t>
+      </w:r>
+      <w:r>
+        <w:t>: Administrador</w:t>
+      </w:r>
+    </w:p>
+    <w:p>
+      <w:pPr>
+        <w:ind w:left="816" w:right="209"/>
+      </w:pPr>
+      <w:r>
+        <w:rPr>
+          <w:rFonts w:ascii="Consolas" w:eastAsia="Consolas" w:hAnsi="Consolas" w:cs="Consolas"/>
+          <w:b/>
+        </w:rPr>
+        <w:t>Tipo</w:t>
+      </w:r>
+      <w:r>
+        <w:t>: Secundario</w:t>
+      </w:r>
+    </w:p>
+    <w:p>
+      <w:pPr>
+        <w:ind w:left="816" w:right="209"/>
+        <w:rPr>
+          <w:rFonts w:ascii="Franklin Gothic Book" w:hAnsi="Franklin Gothic Book"/>
+          <w:noProof/>
+          <w:sz w:val="24"/>
+          <w:szCs w:val="24"/>
+        </w:rPr>
+      </w:pPr>
+      <w:r>
+        <w:rPr>
+          <w:rFonts w:ascii="Consolas" w:eastAsia="Consolas" w:hAnsi="Consolas" w:cs="Consolas"/>
+          <w:b/>
+        </w:rPr>
+        <w:t>Descripción</w:t>
+      </w:r>
+      <w:r>
+        <w:t xml:space="preserve">: El usuario administrador </w:t>
+      </w:r>
+      <w:r>
+        <w:t>creara una cuenta a un usuario que este previamente registrado</w:t>
+      </w:r>
+      <w:r>
+        <w:t>.</w:t>
+      </w:r>
+    </w:p>
+    <w:p>
+      <w:pPr>
+        <w:ind w:left="816" w:right="209"/>
+        <w:rPr>
+          <w:rFonts w:ascii="Franklin Gothic Book" w:hAnsi="Franklin Gothic Book"/>
+          <w:noProof/>
+          <w:sz w:val="24"/>
+          <w:szCs w:val="24"/>
+        </w:rPr>
+      </w:pPr>
+    </w:p>
+    <w:p>
+      <w:pPr>
+        <w:ind w:left="816" w:right="209"/>
+      </w:pPr>
+      <w:r>
+        <w:rPr>
+          <w:rFonts w:ascii="Consolas" w:eastAsia="Consolas" w:hAnsi="Consolas" w:cs="Consolas"/>
+          <w:b/>
+        </w:rPr>
+        <w:lastRenderedPageBreak/>
+        <w:t>Caso de uso</w:t>
+      </w:r>
+      <w:r>
+        <w:t>: CDU-01</w:t>
+      </w:r>
+      <w:r>
+        <w:t>6</w:t>
+      </w:r>
+      <w:r>
+        <w:t xml:space="preserve"> </w:t>
+      </w:r>
+      <w:r>
+        <w:t>Inicio de sesión Administrador</w:t>
+      </w:r>
+      <w:r>
+        <w:t xml:space="preserve">. </w:t>
+      </w:r>
+    </w:p>
+    <w:p>
+      <w:pPr>
+        <w:ind w:left="816" w:right="209"/>
+      </w:pPr>
+      <w:r>
+        <w:rPr>
+          <w:rFonts w:ascii="Consolas" w:eastAsia="Consolas" w:hAnsi="Consolas" w:cs="Consolas"/>
+          <w:b/>
+        </w:rPr>
+        <w:t>Actores</w:t>
+      </w:r>
+      <w:r>
+        <w:t>: Administrador</w:t>
+      </w:r>
+    </w:p>
+    <w:p>
+      <w:pPr>
+        <w:ind w:left="816" w:right="209"/>
+      </w:pPr>
+      <w:r>
+        <w:rPr>
+          <w:rFonts w:ascii="Consolas" w:eastAsia="Consolas" w:hAnsi="Consolas" w:cs="Consolas"/>
+          <w:b/>
+        </w:rPr>
+        <w:t>Tipo</w:t>
+      </w:r>
+      <w:r>
+        <w:t>: Secundario</w:t>
+      </w:r>
+    </w:p>
+    <w:p>
+      <w:pPr>
+        <w:ind w:left="816" w:right="209"/>
+        <w:rPr>
+          <w:rFonts w:ascii="Franklin Gothic Book" w:hAnsi="Franklin Gothic Book"/>
+          <w:noProof/>
+          <w:sz w:val="24"/>
+          <w:szCs w:val="24"/>
+        </w:rPr>
+      </w:pPr>
+      <w:r>
+        <w:rPr>
+          <w:rFonts w:ascii="Consolas" w:eastAsia="Consolas" w:hAnsi="Consolas" w:cs="Consolas"/>
+          <w:b/>
+        </w:rPr>
+        <w:t>Descripción</w:t>
+      </w:r>
+      <w:r>
+        <w:t>: El Usuario</w:t>
+      </w:r>
+      <w:r>
+        <w:t xml:space="preserve"> administrador</w:t>
+      </w:r>
+      <w:r>
+        <w:t xml:space="preserve"> </w:t>
+      </w:r>
+      <w:r>
+        <w:t>deberá de ingresar con su nombre de usuario y contraseña para acceder a las funciones de administrador.</w:t>
+      </w:r>
+    </w:p>
+    <w:p>
+      <w:pPr>
+        <w:ind w:left="816" w:right="209"/>
+        <w:rPr>
+          <w:rFonts w:ascii="Franklin Gothic Book" w:hAnsi="Franklin Gothic Book"/>
+          <w:noProof/>
+          <w:sz w:val="24"/>
+          <w:szCs w:val="24"/>
+        </w:rPr>
+      </w:pPr>
+    </w:p>
+    <w:p>
+      <w:pPr>
+        <w:rPr>
+          <w:rFonts w:ascii="Franklin Gothic Book" w:hAnsi="Franklin Gothic Book"/>
+          <w:noProof/>
+          <w:sz w:val="24"/>
+          <w:szCs w:val="24"/>
+        </w:rPr>
+      </w:pPr>
+      <w:r>
+        <w:rPr>
+          <w:rFonts w:ascii="Franklin Gothic Book" w:hAnsi="Franklin Gothic Book"/>
+          <w:noProof/>
+          <w:sz w:val="24"/>
+          <w:szCs w:val="24"/>
+        </w:rPr>
+        <w:br w:type="page"/>
+      </w:r>
+    </w:p>
+    <w:p>
+      <w:pPr>
+        <w:spacing w:after="99" w:line="249" w:lineRule="auto"/>
+        <w:ind w:left="96"/>
+        <w:rPr>
+          <w:sz w:val="36"/>
+        </w:rPr>
+      </w:pPr>
+      <w:r>
+        <w:rPr>
+          <w:color w:val="5E0505"/>
+          <w:sz w:val="36"/>
+        </w:rPr>
+        <w:lastRenderedPageBreak/>
+        <w:t>Casos de Uso Expandidos</w:t>
+      </w:r>
+      <w:r>
+        <w:rPr>
+          <w:sz w:val="36"/>
+        </w:rPr>
+        <w:t xml:space="preserve"> </w:t>
+      </w:r>
+    </w:p>
+    <w:p>
+      <w:pPr>
+        <w:spacing w:after="99" w:line="249" w:lineRule="auto"/>
+        <w:ind w:left="96"/>
+      </w:pPr>
+    </w:p>
+    <w:p>
+      <w:pPr>
+        <w:ind w:left="111" w:right="209"/>
+      </w:pPr>
+      <w:r>
+        <w:rPr>
+          <w:b/>
+        </w:rPr>
+        <w:t>Caso de Uso</w:t>
+      </w:r>
+      <w:r>
+        <w:t xml:space="preserve">: CDU-001 – Inicio de Sesión. </w:t>
+      </w:r>
+    </w:p>
+    <w:p>
+      <w:pPr>
+        <w:ind w:left="816" w:right="209" w:hanging="10"/>
+      </w:pPr>
+      <w:r>
+        <w:rPr>
+          <w:b/>
+        </w:rPr>
+        <w:t>Actores</w:t>
+      </w:r>
+      <w:r>
+        <w:t xml:space="preserve">: Cliente Individual, Cliente Empresarial. </w:t>
+      </w:r>
+    </w:p>
+    <w:p>
+      <w:pPr>
+        <w:ind w:left="816" w:right="209"/>
+      </w:pPr>
+      <w:r>
+        <w:rPr>
+          <w:b/>
+        </w:rPr>
+        <w:t>Propósito</w:t>
+      </w:r>
+      <w:r>
+        <w:t xml:space="preserve">: Ingreso del usuario a la plataforma. </w:t>
+      </w:r>
+    </w:p>
+    <w:p>
+      <w:pPr>
+        <w:ind w:left="816" w:right="209"/>
+      </w:pPr>
+      <w:r>
+        <w:rPr>
+          <w:b/>
+        </w:rPr>
+        <w:t>Resumen</w:t>
+      </w:r>
+      <w:r>
+        <w:t xml:space="preserve">: El Usuario Ingresa su nombre de usuario y contraseña. </w:t>
+      </w:r>
+    </w:p>
+    <w:p>
+      <w:pPr>
+        <w:ind w:left="816" w:right="209"/>
+      </w:pPr>
+      <w:r>
+        <w:rPr>
+          <w:b/>
+        </w:rPr>
+        <w:t>Tipo</w:t>
+      </w:r>
+      <w:r>
+        <w:t xml:space="preserve">: Primario, Esencial. </w:t>
+      </w:r>
+    </w:p>
+    <w:p>
+      <w:pPr>
+        <w:spacing w:after="153"/>
+        <w:ind w:left="816" w:right="4986"/>
+      </w:pPr>
+      <w:r>
+        <w:rPr>
+          <w:b/>
+        </w:rPr>
+        <w:t xml:space="preserve">[Sección Principal] </w:t>
+      </w:r>
+    </w:p>
+    <w:p>
+      <w:pPr>
+        <w:spacing w:after="153"/>
+        <w:ind w:left="816" w:right="4986"/>
+      </w:pPr>
+      <w:r>
+        <w:rPr>
+          <w:b/>
+        </w:rPr>
+        <w:t xml:space="preserve">Curso Normal de Eventos </w:t>
+      </w:r>
+    </w:p>
+    <w:p>
+      <w:pPr>
+        <w:ind w:left="816" w:right="209"/>
+      </w:pPr>
+      <w:r>
+        <w:t xml:space="preserve">El usuario ingresa su nombre de usuario y su contraseña. </w:t>
+      </w:r>
+    </w:p>
+    <w:p>
+      <w:pPr>
+        <w:ind w:left="816" w:right="209"/>
+      </w:pPr>
+      <w:r>
+        <w:t xml:space="preserve">Si el nombre de usuario es correcto, ingresa a la siguiente página. </w:t>
+      </w:r>
+    </w:p>
+    <w:p>
+      <w:pPr>
+        <w:spacing w:after="0" w:line="372" w:lineRule="auto"/>
+        <w:ind w:left="816" w:right="209"/>
+      </w:pPr>
+      <w:r>
+        <w:rPr>
+          <w:b/>
+        </w:rPr>
+        <w:t>Cursos Alternos</w:t>
+      </w:r>
+      <w:r>
+        <w:t xml:space="preserve">: </w:t>
+      </w:r>
+    </w:p>
+    <w:p>
+      <w:pPr>
+        <w:ind w:left="816" w:right="209"/>
+      </w:pPr>
+      <w:r>
+        <w:t xml:space="preserve">Si el usuario no se encuentra dentro de la base de datos, mostrara un mensaje de error. </w:t>
+      </w:r>
+    </w:p>
+    <w:p>
+      <w:pPr>
+        <w:spacing w:after="11"/>
+        <w:ind w:left="816" w:right="209"/>
+      </w:pPr>
+      <w:r>
+        <w:t xml:space="preserve">Si el nombre de usuario y contraseña no coinciden, mostrara un mensaje de error. </w:t>
+      </w:r>
+    </w:p>
+    <w:p>
+      <w:pPr>
+        <w:spacing w:after="0" w:line="240" w:lineRule="auto"/>
+        <w:ind w:right="9971"/>
+        <w:rPr>
+          <w:sz w:val="29"/>
+        </w:rPr>
+      </w:pPr>
+      <w:r>
+        <w:t xml:space="preserve"> </w:t>
+      </w:r>
+      <w:r>
+        <w:rPr>
+          <w:sz w:val="29"/>
+        </w:rPr>
+        <w:t xml:space="preserve"> </w:t>
+      </w:r>
+    </w:p>
+    <w:p>
+      <w:pPr>
+        <w:spacing w:after="0" w:line="240" w:lineRule="auto"/>
+        <w:ind w:right="9971"/>
+      </w:pPr>
+    </w:p>
+    <w:p>
+      <w:pPr>
+        <w:ind w:left="111" w:right="209"/>
+      </w:pPr>
+      <w:r>
+        <w:rPr>
+          <w:b/>
+        </w:rPr>
+        <w:t>Caso de Uso</w:t>
+      </w:r>
+      <w:r>
+        <w:t xml:space="preserve">: CDU-002 - Cuenta. </w:t>
+      </w:r>
+    </w:p>
+    <w:p>
+      <w:pPr>
+        <w:ind w:left="816" w:right="209"/>
+      </w:pPr>
+      <w:r>
+        <w:rPr>
+          <w:b/>
+        </w:rPr>
+        <w:t>Actores</w:t>
+      </w:r>
+      <w:r>
+        <w:t>: Cliente Individual, Cliente Empresarial.</w:t>
+      </w:r>
+    </w:p>
+    <w:p>
+      <w:pPr>
+        <w:ind w:left="816" w:right="209"/>
+      </w:pPr>
+      <w:r>
+        <w:rPr>
+          <w:b/>
+        </w:rPr>
+        <w:t>Propósito</w:t>
+      </w:r>
+      <w:r>
+        <w:t>: Poder visualizar las cuentas que posee y los detalles de la cuenta</w:t>
+      </w:r>
+    </w:p>
+    <w:p>
+      <w:pPr>
+        <w:spacing w:after="3" w:line="372" w:lineRule="auto"/>
+        <w:ind w:left="816" w:right="209"/>
+      </w:pPr>
+      <w:r>
+        <w:rPr>
+          <w:b/>
+        </w:rPr>
+        <w:t>Resumen</w:t>
+      </w:r>
+      <w:r>
+        <w:t>: El Usuario podrá manejar las cuentas que posee.</w:t>
+      </w:r>
+    </w:p>
+    <w:p>
+      <w:pPr>
+        <w:spacing w:after="3" w:line="372" w:lineRule="auto"/>
+        <w:ind w:left="816" w:right="209"/>
+      </w:pPr>
+      <w:r>
+        <w:rPr>
+          <w:b/>
+        </w:rPr>
+        <w:t>Tipo</w:t>
+      </w:r>
+      <w:r>
+        <w:t xml:space="preserve">: Secundario, Esencial. </w:t>
+      </w:r>
+    </w:p>
+    <w:p>
+      <w:pPr>
+        <w:spacing w:after="153"/>
+        <w:ind w:left="816" w:right="4986"/>
+      </w:pPr>
+      <w:r>
+        <w:rPr>
+          <w:b/>
+        </w:rPr>
+        <w:t xml:space="preserve">[Sección Principal] </w:t>
+      </w:r>
+    </w:p>
+    <w:p>
+      <w:pPr>
+        <w:spacing w:after="153"/>
+        <w:ind w:left="816" w:right="4986"/>
+      </w:pPr>
+      <w:r>
+        <w:rPr>
+          <w:b/>
+        </w:rPr>
+        <w:t xml:space="preserve">Curso Normal de Eventos </w:t>
+      </w:r>
+    </w:p>
+    <w:p>
+      <w:pPr>
+        <w:ind w:left="816" w:right="209"/>
+      </w:pPr>
+      <w:r>
+        <w:t>El usuario selecciona la cuenta a manejar.</w:t>
+      </w:r>
+    </w:p>
+    <w:p>
+      <w:pPr>
+        <w:ind w:left="816" w:right="209"/>
+      </w:pPr>
+      <w:r>
+        <w:t xml:space="preserve">Selecciona una de las operaciones que puede realizar. </w:t>
+      </w:r>
+    </w:p>
+    <w:p>
+      <w:pPr>
+        <w:spacing w:after="153"/>
+        <w:ind w:left="816" w:right="4986"/>
+      </w:pPr>
+      <w:r>
+        <w:rPr>
+          <w:b/>
+        </w:rPr>
+        <w:t>Cursos Alternos</w:t>
+      </w:r>
+      <w:r>
+        <w:t xml:space="preserve">: </w:t>
+      </w:r>
+    </w:p>
+    <w:p>
+      <w:pPr>
+        <w:ind w:left="816" w:right="209"/>
+      </w:pPr>
+      <w:r>
+        <w:lastRenderedPageBreak/>
+        <w:t xml:space="preserve">El usuario no posee ninguna cuenta. </w:t>
+      </w:r>
+    </w:p>
+    <w:p>
+      <w:pPr>
+        <w:spacing w:after="11"/>
+        <w:ind w:left="816" w:right="209"/>
+      </w:pPr>
+      <w:r>
+        <w:t xml:space="preserve">La cuenta del usuario se encuentra suspendida. </w:t>
+      </w:r>
+    </w:p>
+    <w:p>
+      <w:pPr>
+        <w:spacing w:after="0" w:line="242" w:lineRule="auto"/>
+        <w:ind w:right="9971"/>
+        <w:rPr>
+          <w:sz w:val="29"/>
+        </w:rPr>
+      </w:pPr>
+      <w:r>
+        <w:t xml:space="preserve"> </w:t>
+      </w:r>
+      <w:r>
+        <w:rPr>
+          <w:sz w:val="29"/>
+        </w:rPr>
+        <w:t xml:space="preserve"> </w:t>
+      </w:r>
+    </w:p>
+    <w:p>
+      <w:pPr>
+        <w:spacing w:after="0" w:line="242" w:lineRule="auto"/>
+        <w:ind w:right="9971"/>
+      </w:pPr>
+    </w:p>
+    <w:p>
+      <w:pPr>
+        <w:ind w:left="111" w:right="209"/>
+      </w:pPr>
+      <w:r>
+        <w:rPr>
+          <w:b/>
+        </w:rPr>
+        <w:t>Caso de Uso</w:t>
+      </w:r>
+      <w:r>
+        <w:t xml:space="preserve">: CDU-003 – Estado de Cuenta. </w:t>
+      </w:r>
+    </w:p>
+    <w:p>
+      <w:pPr>
+        <w:spacing w:after="0" w:line="372" w:lineRule="auto"/>
+        <w:ind w:left="816" w:right="3616"/>
+      </w:pPr>
+      <w:r>
+        <w:rPr>
+          <w:b/>
+        </w:rPr>
+        <w:t>Actores</w:t>
+      </w:r>
+      <w:r>
+        <w:t>: Cliente Individual, Cliente Empresarial.</w:t>
+      </w:r>
+    </w:p>
+    <w:p>
+      <w:pPr>
+        <w:spacing w:after="0" w:line="372" w:lineRule="auto"/>
+        <w:ind w:left="816" w:right="3616"/>
+      </w:pPr>
+      <w:r>
+        <w:rPr>
+          <w:b/>
+        </w:rPr>
+        <w:t>Propósito</w:t>
+      </w:r>
+      <w:r>
+        <w:t xml:space="preserve">: Observar los movimientos realizados dentro de la cuenta. </w:t>
+      </w:r>
+    </w:p>
+    <w:p>
+      <w:pPr>
+        <w:ind w:left="816" w:right="209"/>
+      </w:pPr>
+      <w:r>
+        <w:rPr>
+          <w:b/>
+        </w:rPr>
+        <w:t>Resumen</w:t>
+      </w:r>
+      <w:r>
+        <w:t xml:space="preserve">: En esta página se mostrará un resumen histórico de las operaciones realizadas dentro de la cuenta. </w:t>
+      </w:r>
+    </w:p>
+    <w:p>
+      <w:pPr>
+        <w:ind w:left="816" w:right="209"/>
+      </w:pPr>
+      <w:r>
+        <w:rPr>
+          <w:b/>
+        </w:rPr>
+        <w:t>Tipo</w:t>
+      </w:r>
+      <w:r>
+        <w:t xml:space="preserve">: Secundario, Esencial. </w:t>
+      </w:r>
+    </w:p>
+    <w:p>
+      <w:pPr>
+        <w:spacing w:after="153"/>
+        <w:ind w:left="816" w:right="4986"/>
+      </w:pPr>
+      <w:r>
+        <w:rPr>
+          <w:b/>
+        </w:rPr>
+        <w:t xml:space="preserve">[Sección Principal] </w:t>
+      </w:r>
+    </w:p>
+    <w:p>
+      <w:pPr>
+        <w:spacing w:after="153"/>
+        <w:ind w:left="816" w:right="4986"/>
+      </w:pPr>
+      <w:r>
+        <w:rPr>
+          <w:b/>
+        </w:rPr>
+        <w:t xml:space="preserve">Curso Normal de Eventos </w:t>
+      </w:r>
+    </w:p>
+    <w:p>
+      <w:pPr>
+        <w:ind w:left="816" w:right="209"/>
+      </w:pPr>
+      <w:r>
+        <w:t xml:space="preserve">El usuario selecciona una de sus cuentas. </w:t>
+      </w:r>
+    </w:p>
+    <w:p>
+      <w:pPr>
+        <w:spacing w:after="156"/>
+        <w:ind w:left="821"/>
+      </w:pPr>
+      <w:r>
+        <w:t xml:space="preserve">Se mostrarán todas las operaciones realizadas. </w:t>
+      </w:r>
+    </w:p>
+    <w:p>
+      <w:pPr>
+        <w:spacing w:after="153"/>
+        <w:ind w:left="816" w:right="4986"/>
+      </w:pPr>
+      <w:r>
+        <w:rPr>
+          <w:b/>
+        </w:rPr>
+        <w:t>Cursos Alternos</w:t>
+      </w:r>
+      <w:r>
+        <w:t xml:space="preserve">: </w:t>
+      </w:r>
+    </w:p>
+    <w:p>
+      <w:pPr>
+        <w:spacing w:after="325" w:line="248" w:lineRule="auto"/>
+        <w:ind w:left="806" w:right="209"/>
+        <w:jc w:val="both"/>
+      </w:pPr>
+      <w:r>
+        <w:t xml:space="preserve">La cuenta del usuario no cuenta con ninguna operación realizada, no se mostrará nada. </w:t>
+      </w:r>
+    </w:p>
+    <w:p>
+      <w:pPr>
+        <w:spacing w:after="0"/>
+        <w:ind w:left="821"/>
+      </w:pPr>
+      <w:r>
+        <w:t xml:space="preserve"> </w:t>
+      </w:r>
+    </w:p>
+    <w:p>
+      <w:pPr>
+        <w:spacing w:after="0"/>
+        <w:ind w:left="821"/>
+      </w:pPr>
+    </w:p>
+    <w:p>
+      <w:pPr>
+        <w:ind w:left="111" w:right="209"/>
+      </w:pPr>
+      <w:r>
+        <w:rPr>
+          <w:b/>
+        </w:rPr>
+        <w:t>Caso de Uso</w:t>
+      </w:r>
+      <w:r>
+        <w:t xml:space="preserve">: CDU-004 – Transacciones a Terceros. </w:t>
+      </w:r>
+    </w:p>
+    <w:p>
+      <w:pPr>
+        <w:ind w:left="816" w:right="209"/>
+      </w:pPr>
+      <w:r>
+        <w:rPr>
+          <w:b/>
+        </w:rPr>
+        <w:t>Actores</w:t>
+      </w:r>
+      <w:r>
+        <w:t>: Cliente Individual, Cliente Empresarial</w:t>
+      </w:r>
+    </w:p>
+    <w:p>
+      <w:pPr>
+        <w:ind w:left="816" w:right="209"/>
+      </w:pPr>
+      <w:r>
+        <w:rPr>
+          <w:b/>
+        </w:rPr>
+        <w:t>Propósito</w:t>
+      </w:r>
+      <w:r>
+        <w:t xml:space="preserve">: Realizar transacciones a cuentas de terceros. </w:t>
+      </w:r>
+    </w:p>
+    <w:p>
+      <w:pPr>
+        <w:ind w:left="816" w:right="209"/>
+      </w:pPr>
+      <w:r>
+        <w:rPr>
+          <w:b/>
+        </w:rPr>
+        <w:t>Resumen</w:t>
+      </w:r>
+      <w:r>
+        <w:t xml:space="preserve">: El usuario podrá realizar una transacción a una cuenta de otra persona. </w:t>
+      </w:r>
+    </w:p>
+    <w:p>
+      <w:pPr>
+        <w:ind w:left="816" w:right="209"/>
+      </w:pPr>
+      <w:r>
+        <w:rPr>
+          <w:b/>
+        </w:rPr>
+        <w:t>Tipo</w:t>
+      </w:r>
+      <w:r>
+        <w:t xml:space="preserve">: Secundario, Esencial. </w:t>
+      </w:r>
+    </w:p>
+    <w:p>
+      <w:pPr>
+        <w:spacing w:after="153"/>
+        <w:ind w:left="816" w:right="4986"/>
+      </w:pPr>
+      <w:r>
+        <w:rPr>
+          <w:b/>
+        </w:rPr>
+        <w:t xml:space="preserve">[Sección Principal] </w:t>
+      </w:r>
+    </w:p>
+    <w:p>
+      <w:pPr>
+        <w:spacing w:after="153"/>
+        <w:ind w:left="816" w:right="4986"/>
+      </w:pPr>
+      <w:r>
+        <w:rPr>
+          <w:b/>
+        </w:rPr>
+        <w:t xml:space="preserve">Curso Normal de Eventos </w:t>
+      </w:r>
+    </w:p>
+    <w:p>
+      <w:pPr>
+        <w:spacing w:after="153"/>
+        <w:ind w:left="816" w:right="4986"/>
+      </w:pPr>
+      <w:r>
+        <w:lastRenderedPageBreak/>
+        <w:t>El usuario debe de buscar la cuenta de la otra persona.</w:t>
+      </w:r>
+      <w:r>
+        <w:br/>
+        <w:t>El usuario debe agregar la cuenta del usuario.</w:t>
+      </w:r>
+      <w:r>
+        <w:br/>
+        <w:t>El usuario debe de ingresar el monto a transferir.</w:t>
+      </w:r>
+      <w:r>
+        <w:br/>
+        <w:t>Transferencia realizada.</w:t>
+      </w:r>
+    </w:p>
+    <w:p>
+      <w:pPr>
+        <w:spacing w:after="153"/>
+        <w:ind w:left="816" w:right="4986"/>
+      </w:pPr>
+      <w:r>
+        <w:rPr>
+          <w:b/>
+        </w:rPr>
+        <w:t>Cursos Alternos</w:t>
+      </w:r>
+      <w:r>
+        <w:t xml:space="preserve">: </w:t>
+      </w:r>
+    </w:p>
+    <w:p>
+      <w:pPr>
+        <w:ind w:left="816" w:right="209"/>
+      </w:pPr>
+      <w:r>
+        <w:t>La transacción no se puede realizar, no hay fondos en la cuenta.</w:t>
+      </w:r>
+      <w:r>
+        <w:br/>
+        <w:t>La transacción no se puede realizar porque no hay cuenta agregada.</w:t>
+      </w:r>
+    </w:p>
+    <w:p>
+      <w:pPr>
+        <w:ind w:left="816" w:right="209"/>
+      </w:pPr>
+      <w:r>
+        <w:t>Cancela la transacción.</w:t>
+      </w:r>
+    </w:p>
+    <w:p>
+      <w:pPr>
+        <w:spacing w:after="0"/>
+      </w:pPr>
+      <w:r>
+        <w:t xml:space="preserve"> </w:t>
+      </w:r>
+    </w:p>
+    <w:p>
+      <w:pPr>
+        <w:spacing w:after="0"/>
+      </w:pPr>
+    </w:p>
+    <w:p>
+      <w:pPr>
+        <w:ind w:left="111" w:right="209"/>
+      </w:pPr>
+      <w:r>
+        <w:rPr>
+          <w:b/>
+        </w:rPr>
+        <w:t>Caso de Uso</w:t>
+      </w:r>
+      <w:r>
+        <w:t xml:space="preserve">: CDU-005 – Reactivar Cuenta </w:t>
+      </w:r>
+    </w:p>
+    <w:p>
+      <w:pPr>
+        <w:spacing w:after="0" w:line="372" w:lineRule="auto"/>
+        <w:ind w:left="816" w:right="3616"/>
+      </w:pPr>
+      <w:r>
+        <w:rPr>
+          <w:b/>
+        </w:rPr>
+        <w:t>Actores</w:t>
+      </w:r>
+      <w:r>
+        <w:t>: Cliente Individual, Cliente Empresarial</w:t>
+      </w:r>
+    </w:p>
+    <w:p>
+      <w:pPr>
+        <w:spacing w:after="0" w:line="372" w:lineRule="auto"/>
+        <w:ind w:left="816" w:right="3616"/>
+      </w:pPr>
+      <w:r>
+        <w:rPr>
+          <w:b/>
+        </w:rPr>
+        <w:t>Propósito</w:t>
+      </w:r>
+      <w:r>
+        <w:t xml:space="preserve">: Reactivar cuenta del usuario. </w:t>
+      </w:r>
+    </w:p>
+    <w:p>
+      <w:pPr>
+        <w:ind w:left="816" w:right="209" w:hanging="10"/>
+      </w:pPr>
+      <w:r>
+        <w:rPr>
+          <w:b/>
+        </w:rPr>
+        <w:t>Resumen</w:t>
+      </w:r>
+      <w:r>
+        <w:t>: El usuario podrá reactivar su cuenta y sus funcionalidades.</w:t>
+      </w:r>
+    </w:p>
+    <w:p>
+      <w:pPr>
+        <w:ind w:left="816" w:right="209"/>
+      </w:pPr>
+      <w:r>
+        <w:rPr>
+          <w:b/>
+        </w:rPr>
+        <w:t>Tipo</w:t>
+      </w:r>
+      <w:r>
+        <w:t xml:space="preserve">: Secundario, Esencial. </w:t>
+      </w:r>
+    </w:p>
+    <w:p>
+      <w:pPr>
+        <w:spacing w:after="153"/>
+        <w:ind w:left="816" w:right="4986"/>
+      </w:pPr>
+      <w:r>
+        <w:rPr>
+          <w:b/>
+        </w:rPr>
+        <w:t xml:space="preserve">[Sección Principal] </w:t>
+      </w:r>
+    </w:p>
+    <w:p>
+      <w:pPr>
+        <w:spacing w:after="153"/>
+        <w:ind w:left="816" w:right="4986"/>
+      </w:pPr>
+      <w:r>
+        <w:rPr>
+          <w:b/>
+        </w:rPr>
+        <w:t xml:space="preserve">Curso Normal de Eventos </w:t>
+      </w:r>
+    </w:p>
+    <w:p>
+      <w:pPr>
+        <w:spacing w:after="0" w:line="372" w:lineRule="auto"/>
+        <w:ind w:left="816" w:right="1770"/>
+      </w:pPr>
+      <w:r>
+        <w:t>El usuario ingresa a la página de reactivación.</w:t>
+      </w:r>
+    </w:p>
+    <w:p>
+      <w:pPr>
+        <w:spacing w:after="0" w:line="372" w:lineRule="auto"/>
+        <w:ind w:left="816" w:right="1770" w:hanging="10"/>
+        <w:jc w:val="both"/>
+      </w:pPr>
+      <w:r>
+        <w:t>El usuario Reactiva su cuenta.</w:t>
+      </w:r>
+    </w:p>
+    <w:p>
+      <w:pPr>
+        <w:spacing w:after="153"/>
+        <w:ind w:left="816" w:right="4986"/>
+      </w:pPr>
+      <w:r>
+        <w:rPr>
+          <w:b/>
+        </w:rPr>
+        <w:t>Cursos Alternos</w:t>
+      </w:r>
+      <w:r>
+        <w:t xml:space="preserve">: </w:t>
+      </w:r>
+    </w:p>
+    <w:p>
+      <w:pPr>
+        <w:spacing w:after="11"/>
+        <w:ind w:right="1456" w:firstLine="821"/>
+        <w:rPr>
+          <w:sz w:val="31"/>
+        </w:rPr>
+      </w:pPr>
+      <w:r>
+        <w:t xml:space="preserve">Usuario Activo, no se puede reactivar.  </w:t>
+      </w:r>
+      <w:r>
+        <w:rPr>
+          <w:sz w:val="31"/>
+        </w:rPr>
+        <w:t xml:space="preserve"> </w:t>
+      </w:r>
+    </w:p>
+    <w:p>
+      <w:pPr>
+        <w:spacing w:after="11"/>
+        <w:ind w:right="1456" w:firstLine="821"/>
+      </w:pPr>
+    </w:p>
+    <w:p>
+      <w:pPr>
+        <w:spacing w:after="11"/>
+        <w:ind w:right="1456" w:firstLine="821"/>
+      </w:pPr>
+    </w:p>
+    <w:p>
+      <w:pPr>
+        <w:ind w:left="111" w:right="209"/>
+      </w:pPr>
+      <w:r>
+        <w:rPr>
+          <w:b/>
+        </w:rPr>
+        <w:t>Caso de Uso</w:t>
+      </w:r>
+      <w:r>
+        <w:t xml:space="preserve">: CDU-006 – Solicitud de Prestamos </w:t>
+      </w:r>
+    </w:p>
+    <w:p>
+      <w:pPr>
+        <w:spacing w:after="2" w:line="370" w:lineRule="auto"/>
+        <w:ind w:left="816" w:right="3616"/>
+      </w:pPr>
+      <w:r>
+        <w:rPr>
+          <w:b/>
+        </w:rPr>
+        <w:t>Actores</w:t>
+      </w:r>
+      <w:r>
+        <w:t>: Cliente Individual, Cliente Empresarial</w:t>
+      </w:r>
+    </w:p>
+    <w:p>
+      <w:pPr>
+        <w:spacing w:after="2" w:line="370" w:lineRule="auto"/>
+        <w:ind w:left="816" w:right="3616"/>
+      </w:pPr>
+      <w:r>
+        <w:rPr>
+          <w:b/>
+        </w:rPr>
+        <w:t>Propósito</w:t>
+      </w:r>
+      <w:r>
+        <w:t xml:space="preserve">: Solicitar préstamo. </w:t>
+      </w:r>
+    </w:p>
+    <w:p>
+      <w:pPr>
+        <w:ind w:left="816" w:right="209"/>
+      </w:pPr>
+      <w:r>
+        <w:rPr>
+          <w:b/>
+        </w:rPr>
+        <w:lastRenderedPageBreak/>
+        <w:t>Resumen</w:t>
+      </w:r>
+      <w:r>
+        <w:t xml:space="preserve">: El usuario solicita un préstamo seleccionando una modalidad de pago y el monto. </w:t>
+      </w:r>
+    </w:p>
+    <w:p>
+      <w:pPr>
+        <w:ind w:left="816" w:right="209"/>
+      </w:pPr>
+      <w:r>
+        <w:rPr>
+          <w:b/>
+        </w:rPr>
+        <w:t>Tipo</w:t>
+      </w:r>
+      <w:r>
+        <w:t xml:space="preserve">: Secundario, Esencial. </w:t>
+      </w:r>
+    </w:p>
+    <w:p>
+      <w:pPr>
+        <w:spacing w:after="153"/>
+        <w:ind w:left="816" w:right="4986"/>
+      </w:pPr>
+      <w:r>
+        <w:rPr>
+          <w:b/>
+        </w:rPr>
+        <w:t xml:space="preserve">[Sección Principal] </w:t>
+      </w:r>
+    </w:p>
+    <w:p>
+      <w:pPr>
+        <w:spacing w:after="153"/>
+        <w:ind w:left="816" w:right="4986"/>
+      </w:pPr>
+      <w:r>
+        <w:rPr>
+          <w:b/>
+        </w:rPr>
+        <w:t xml:space="preserve">Curso Normal de Eventos </w:t>
+      </w:r>
+    </w:p>
+    <w:p>
+      <w:pPr>
+        <w:ind w:left="816" w:right="209"/>
+      </w:pPr>
+      <w:r>
+        <w:t>El usuario selecciona la opción de solicitar Préstamos.</w:t>
+      </w:r>
+    </w:p>
+    <w:p>
+      <w:pPr>
+        <w:ind w:left="816" w:right="209"/>
+      </w:pPr>
+      <w:r>
+        <w:t>Ingresa la cantidad solicitada.</w:t>
+      </w:r>
+    </w:p>
+    <w:p>
+      <w:pPr>
+        <w:ind w:left="816" w:right="209"/>
+      </w:pPr>
+      <w:r>
+        <w:t>Ingresa el método de pago.</w:t>
+      </w:r>
+    </w:p>
+    <w:p>
+      <w:pPr>
+        <w:ind w:left="816" w:right="209"/>
+      </w:pPr>
+      <w:r>
+        <w:t>Envía la solicitud.</w:t>
+      </w:r>
+    </w:p>
+    <w:p>
+      <w:pPr>
+        <w:spacing w:after="153"/>
+        <w:ind w:left="816" w:right="4986"/>
+      </w:pPr>
+      <w:r>
+        <w:rPr>
+          <w:b/>
+        </w:rPr>
+        <w:t>Cursos Alternos</w:t>
+      </w:r>
+      <w:r>
+        <w:t xml:space="preserve">: </w:t>
+      </w:r>
+    </w:p>
+    <w:p>
+      <w:pPr>
+        <w:spacing w:after="112"/>
+        <w:ind w:left="816" w:right="209"/>
+      </w:pPr>
+      <w:r>
+        <w:t>El usuario no ingresa todos los datos.</w:t>
+      </w:r>
+    </w:p>
+    <w:p>
+      <w:pPr>
+        <w:spacing w:after="112"/>
+        <w:ind w:left="816" w:right="209"/>
+      </w:pPr>
+      <w:r>
+        <w:t>Opción no disponible.</w:t>
+      </w:r>
+    </w:p>
+    <w:p>
+      <w:pPr>
+        <w:spacing w:after="179"/>
+        <w:rPr>
+          <w:sz w:val="22"/>
+        </w:rPr>
+      </w:pPr>
+      <w:r>
+        <w:rPr>
+          <w:sz w:val="22"/>
+        </w:rPr>
+        <w:t xml:space="preserve"> </w:t>
+      </w:r>
+    </w:p>
+    <w:p>
+      <w:pPr>
+        <w:spacing w:after="179"/>
+      </w:pPr>
+    </w:p>
+    <w:p>
+      <w:pPr>
+        <w:ind w:left="111" w:right="209"/>
+      </w:pPr>
+      <w:r>
+        <w:rPr>
+          <w:b/>
+        </w:rPr>
+        <w:t>Caso de Uso</w:t>
+      </w:r>
+      <w:r>
+        <w:t>: CDU-007 – Suspender Cuenta</w:t>
+      </w:r>
+    </w:p>
+    <w:p>
+      <w:pPr>
+        <w:spacing w:after="0" w:line="372" w:lineRule="auto"/>
+        <w:ind w:left="816" w:right="3615"/>
+      </w:pPr>
+      <w:r>
+        <w:rPr>
+          <w:b/>
+        </w:rPr>
+        <w:t>Actores</w:t>
+      </w:r>
+      <w:r>
+        <w:t>: Cliente Individual, Cliente Empresarial</w:t>
+      </w:r>
+    </w:p>
+    <w:p>
+      <w:pPr>
+        <w:spacing w:after="0" w:line="372" w:lineRule="auto"/>
+        <w:ind w:left="816" w:right="3615"/>
+      </w:pPr>
+      <w:r>
+        <w:rPr>
+          <w:b/>
+        </w:rPr>
+        <w:t>Propósito</w:t>
+      </w:r>
+      <w:r>
+        <w:t xml:space="preserve">: Suspender Cuenta. </w:t>
+      </w:r>
+    </w:p>
+    <w:p>
+      <w:pPr>
+        <w:ind w:left="816" w:right="209"/>
+      </w:pPr>
+      <w:r>
+        <w:rPr>
+          <w:b/>
+        </w:rPr>
+        <w:t>Resumen</w:t>
+      </w:r>
+      <w:r>
+        <w:t>: El usuario podrá suspender su cuenta, con esto ya no se podrá realizar ninguna operación en la cuenta.</w:t>
+      </w:r>
+    </w:p>
+    <w:p>
+      <w:pPr>
+        <w:ind w:left="816" w:right="209"/>
+      </w:pPr>
+      <w:r>
+        <w:rPr>
+          <w:b/>
+        </w:rPr>
+        <w:t>Tipo</w:t>
+      </w:r>
+      <w:r>
+        <w:t xml:space="preserve">: Secundario, Esencial. </w:t>
+      </w:r>
+    </w:p>
+    <w:p>
+      <w:pPr>
+        <w:spacing w:after="153"/>
+        <w:ind w:left="816" w:right="4986"/>
+      </w:pPr>
+      <w:r>
+        <w:rPr>
+          <w:b/>
+        </w:rPr>
+        <w:t xml:space="preserve">[Sección Principal] </w:t>
+      </w:r>
+    </w:p>
+    <w:p>
+      <w:pPr>
+        <w:spacing w:after="153"/>
+        <w:ind w:left="816" w:right="4986"/>
+      </w:pPr>
+      <w:r>
+        <w:rPr>
+          <w:b/>
+        </w:rPr>
+        <w:t xml:space="preserve">Curso Normal de Eventos </w:t>
+      </w:r>
+    </w:p>
+    <w:p>
+      <w:pPr>
+        <w:ind w:left="816" w:right="209"/>
+      </w:pPr>
+      <w:r>
+        <w:t xml:space="preserve">El usuario </w:t>
+      </w:r>
+    </w:p>
+    <w:p>
+      <w:pPr>
+        <w:spacing w:after="153"/>
+        <w:ind w:left="816" w:right="4986"/>
+      </w:pPr>
+      <w:r>
+        <w:rPr>
+          <w:b/>
+        </w:rPr>
+        <w:t>Cursos Alternos</w:t>
+      </w:r>
+      <w:r>
+        <w:t xml:space="preserve">: </w:t>
+      </w:r>
+    </w:p>
+    <w:p>
+      <w:pPr>
+        <w:spacing w:after="0" w:line="372" w:lineRule="auto"/>
+        <w:ind w:left="816" w:right="1770"/>
+      </w:pPr>
+      <w:r>
+        <w:t>El usuario ingresa a la página de suspensión de Cuenta.</w:t>
+      </w:r>
+    </w:p>
+    <w:p>
+      <w:pPr>
+        <w:spacing w:after="0" w:line="372" w:lineRule="auto"/>
+        <w:ind w:left="816" w:right="1770"/>
+      </w:pPr>
+      <w:r>
+        <w:t>El usuario suspende su cuenta.</w:t>
+      </w:r>
+    </w:p>
+    <w:p>
+      <w:pPr>
+        <w:spacing w:after="0" w:line="372" w:lineRule="auto"/>
+        <w:ind w:left="816" w:right="1770"/>
+      </w:pPr>
+    </w:p>
+    <w:p>
+      <w:pPr>
+        <w:ind w:left="111" w:right="209"/>
+      </w:pPr>
+      <w:r>
+        <w:rPr>
+          <w:b/>
+        </w:rPr>
+        <w:lastRenderedPageBreak/>
+        <w:t>Casos de Uso</w:t>
+      </w:r>
+      <w:r>
+        <w:t xml:space="preserve">: CDU-008 – Transacciones entre Cuentas Propias. </w:t>
+      </w:r>
+    </w:p>
+    <w:p>
+      <w:pPr>
+        <w:ind w:left="816" w:right="209"/>
+      </w:pPr>
+      <w:r>
+        <w:rPr>
+          <w:b/>
+        </w:rPr>
+        <w:t>Actores</w:t>
+      </w:r>
+      <w:r>
+        <w:t>: Cliente Individual, Cliente Empresarial.</w:t>
+      </w:r>
+    </w:p>
+    <w:p>
+      <w:pPr>
+        <w:ind w:left="816" w:right="209"/>
+      </w:pPr>
+      <w:r>
+        <w:rPr>
+          <w:b/>
+        </w:rPr>
+        <w:t>Propósito</w:t>
+      </w:r>
+      <w:r>
+        <w:t xml:space="preserve">: Realizar una transacción a una cuenta de Terceros. </w:t>
+      </w:r>
+    </w:p>
+    <w:p>
+      <w:pPr>
+        <w:ind w:left="816" w:right="209"/>
+      </w:pPr>
+      <w:r>
+        <w:rPr>
+          <w:b/>
+        </w:rPr>
+        <w:t>Resumen</w:t>
+      </w:r>
+      <w:r>
+        <w:t>: El usuario podrá realizar transacciones a cuentas que pertenezcan al usuario.</w:t>
+      </w:r>
+    </w:p>
+    <w:p>
+      <w:pPr>
+        <w:ind w:left="816" w:right="209"/>
+      </w:pPr>
+      <w:r>
+        <w:rPr>
+          <w:b/>
+        </w:rPr>
+        <w:t>Tipo</w:t>
+      </w:r>
+      <w:r>
+        <w:t xml:space="preserve">: Secundario, Esencial. </w:t>
+      </w:r>
+    </w:p>
+    <w:p>
+      <w:pPr>
+        <w:spacing w:after="153"/>
+        <w:ind w:left="816" w:right="4986"/>
+      </w:pPr>
+      <w:r>
+        <w:rPr>
+          <w:b/>
+        </w:rPr>
+        <w:t xml:space="preserve">[Sección Principal] </w:t>
+      </w:r>
+    </w:p>
+    <w:p>
+      <w:pPr>
+        <w:spacing w:after="153"/>
+        <w:ind w:left="816" w:right="4986"/>
+      </w:pPr>
+      <w:r>
+        <w:rPr>
+          <w:b/>
+        </w:rPr>
+        <w:t xml:space="preserve">Curso Normal de Eventos </w:t>
+      </w:r>
+    </w:p>
+    <w:p>
+      <w:pPr>
+        <w:ind w:left="816" w:right="209"/>
+      </w:pPr>
+      <w:r>
+        <w:t>El usuario busca a la cuenta del usuario a transferir.</w:t>
+      </w:r>
+    </w:p>
+    <w:p>
+      <w:pPr>
+        <w:ind w:left="816" w:right="209"/>
+      </w:pPr>
+      <w:r>
+        <w:t>Se agrega la cuenta a transferir.</w:t>
+      </w:r>
+    </w:p>
+    <w:p>
+      <w:pPr>
+        <w:ind w:left="816" w:right="209"/>
+      </w:pPr>
+      <w:r>
+        <w:t>Se llenan los campos requeridos.</w:t>
+      </w:r>
+    </w:p>
+    <w:p>
+      <w:pPr>
+        <w:ind w:left="816" w:right="209" w:hanging="10"/>
+      </w:pPr>
+      <w:r>
+        <w:t>Se realiza la transferencia.</w:t>
+      </w:r>
+    </w:p>
+    <w:p>
+      <w:pPr>
+        <w:spacing w:after="153"/>
+        <w:ind w:left="816" w:right="4986"/>
+      </w:pPr>
+      <w:r>
+        <w:rPr>
+          <w:b/>
+        </w:rPr>
+        <w:t>Cursos Alternos</w:t>
+      </w:r>
+      <w:r>
+        <w:t xml:space="preserve">: </w:t>
+      </w:r>
+    </w:p>
+    <w:p>
+      <w:pPr>
+        <w:spacing w:after="13"/>
+        <w:ind w:left="816" w:right="209"/>
+      </w:pPr>
+      <w:r>
+        <w:t>El usuario para transferir no tiene cuenta.</w:t>
+      </w:r>
+    </w:p>
+    <w:p>
+      <w:pPr>
+        <w:spacing w:after="13"/>
+        <w:ind w:left="816" w:right="209"/>
+      </w:pPr>
+      <w:r>
+        <w:t>La cuenta suspendida, sin opción a transferencias.</w:t>
+      </w:r>
+    </w:p>
+    <w:p>
+      <w:pPr>
+        <w:spacing w:after="13" w:line="248" w:lineRule="auto"/>
+        <w:ind w:left="816" w:right="209" w:hanging="10"/>
+        <w:jc w:val="both"/>
+      </w:pPr>
+    </w:p>
+    <w:p>
+      <w:pPr>
+        <w:spacing w:after="13" w:line="248" w:lineRule="auto"/>
+        <w:ind w:left="816" w:right="209" w:hanging="10"/>
+        <w:jc w:val="both"/>
+      </w:pPr>
+    </w:p>
+    <w:p>
+      <w:pPr>
+        <w:ind w:left="111" w:right="209"/>
+      </w:pPr>
+      <w:r>
+        <w:rPr>
+          <w:b/>
+        </w:rPr>
+        <w:t>Casos de Uso</w:t>
+      </w:r>
+      <w:r>
+        <w:t>: CDU-009 – Pre-</w:t>
+      </w:r>
+      <w:r>
+        <w:t>Autorización</w:t>
+      </w:r>
+      <w:r>
+        <w:t xml:space="preserve"> de Cheques. </w:t>
+      </w:r>
+    </w:p>
+    <w:p>
+      <w:pPr>
+        <w:ind w:left="816" w:right="209"/>
+      </w:pPr>
+      <w:r>
+        <w:rPr>
+          <w:b/>
+        </w:rPr>
+        <w:t>Actores</w:t>
+      </w:r>
+      <w:r>
+        <w:t>: Cliente Individual, Cliente Empresarial</w:t>
+      </w:r>
+    </w:p>
+    <w:p>
+      <w:pPr>
+        <w:ind w:left="816" w:right="209"/>
+      </w:pPr>
+      <w:r>
+        <w:rPr>
+          <w:b/>
+        </w:rPr>
+        <w:t>Propósito</w:t>
+      </w:r>
+      <w:r>
+        <w:t xml:space="preserve">: Autorizar Cheques. </w:t>
+      </w:r>
+    </w:p>
+    <w:p>
+      <w:pPr>
+        <w:ind w:left="816" w:right="209"/>
+      </w:pPr>
+      <w:r>
+        <w:rPr>
+          <w:b/>
+        </w:rPr>
+        <w:t>Resumen</w:t>
+      </w:r>
+      <w:r>
+        <w:t>: El usuario podrá activar esta opción, la cual permite autorizar que cheques podrán ser cobrados.</w:t>
+      </w:r>
+    </w:p>
+    <w:p>
+      <w:pPr>
+        <w:ind w:left="816" w:right="209"/>
+      </w:pPr>
+      <w:r>
+        <w:rPr>
+          <w:b/>
+        </w:rPr>
+        <w:t>Tipo</w:t>
+      </w:r>
+      <w:r>
+        <w:t xml:space="preserve">: Secundario, Esencial. </w:t>
+      </w:r>
+    </w:p>
+    <w:p>
+      <w:pPr>
+        <w:spacing w:after="4" w:line="371" w:lineRule="auto"/>
+        <w:ind w:left="816" w:right="4986"/>
+        <w:rPr>
+          <w:b/>
+        </w:rPr>
+      </w:pPr>
+      <w:r>
+        <w:rPr>
+          <w:b/>
+        </w:rPr>
+        <w:t xml:space="preserve">[Sección Principal] </w:t>
+      </w:r>
+    </w:p>
+    <w:p>
+      <w:pPr>
+        <w:spacing w:after="4" w:line="371" w:lineRule="auto"/>
+        <w:ind w:left="816" w:right="4986"/>
+      </w:pPr>
+      <w:r>
+        <w:rPr>
+          <w:b/>
+        </w:rPr>
+        <w:t xml:space="preserve">Curso Normal de Eventos </w:t>
+      </w:r>
+    </w:p>
+    <w:p>
+      <w:pPr>
+        <w:spacing w:after="4" w:line="371" w:lineRule="auto"/>
+        <w:ind w:left="816" w:right="4986"/>
+      </w:pPr>
+      <w:r>
+        <w:t>El usuario debe de llenar todos los campos solicitados.</w:t>
+      </w:r>
+      <w:r>
+        <w:br/>
+      </w:r>
+      <w:r>
+        <w:lastRenderedPageBreak/>
+        <w:t>El usuario debe corroborar los datos y autorizar el cheque.</w:t>
+      </w:r>
+    </w:p>
+    <w:p>
+      <w:pPr>
+        <w:spacing w:after="4" w:line="371" w:lineRule="auto"/>
+        <w:ind w:left="816" w:right="4986"/>
+      </w:pPr>
+      <w:r>
+        <w:t xml:space="preserve">Cheque Autorizado. </w:t>
+      </w:r>
+    </w:p>
+    <w:p>
+      <w:pPr>
+        <w:spacing w:after="5" w:line="367" w:lineRule="auto"/>
+        <w:ind w:left="816" w:right="3616"/>
+      </w:pPr>
+      <w:r>
+        <w:rPr>
+          <w:b/>
+        </w:rPr>
+        <w:t>Cursos Alternos</w:t>
+      </w:r>
+      <w:r>
+        <w:t xml:space="preserve">: </w:t>
+      </w:r>
+    </w:p>
+    <w:p>
+      <w:pPr>
+        <w:spacing w:after="5" w:line="367" w:lineRule="auto"/>
+        <w:ind w:left="816" w:right="3616"/>
+      </w:pPr>
+      <w:r>
+        <w:t>El usuario no tiene la opción activada.</w:t>
+      </w:r>
+    </w:p>
+    <w:p>
+      <w:pPr>
+        <w:spacing w:after="5" w:line="367" w:lineRule="auto"/>
+        <w:ind w:left="816" w:right="3616"/>
+      </w:pPr>
+      <w:r>
+        <w:t xml:space="preserve">Los datos no corresponden. </w:t>
+      </w:r>
+    </w:p>
+    <w:p>
+      <w:pPr>
+        <w:spacing w:after="0" w:line="372" w:lineRule="auto"/>
+        <w:ind w:left="821" w:right="9155"/>
+      </w:pPr>
+      <w:r>
+        <w:t xml:space="preserve">  </w:t>
+      </w:r>
+    </w:p>
+    <w:p>
+      <w:pPr>
+        <w:spacing w:after="2"/>
+        <w:ind w:left="821"/>
+      </w:pPr>
+      <w:r>
+        <w:t xml:space="preserve"> </w:t>
+      </w:r>
+    </w:p>
+    <w:p>
+      <w:pPr>
+        <w:ind w:left="111" w:right="209"/>
+      </w:pPr>
+      <w:r>
+        <w:rPr>
+          <w:b/>
+        </w:rPr>
+        <w:t>Casos de Uso</w:t>
+      </w:r>
+      <w:r>
+        <w:t xml:space="preserve">: CDU-010 – Pago de Proveedores. </w:t>
+      </w:r>
+    </w:p>
+    <w:p>
+      <w:pPr>
+        <w:ind w:left="816" w:right="209"/>
+      </w:pPr>
+      <w:r>
+        <w:rPr>
+          <w:b/>
+        </w:rPr>
+        <w:t>Actores</w:t>
+      </w:r>
+      <w:r>
+        <w:t>: Cliente Empresarial</w:t>
+      </w:r>
+    </w:p>
+    <w:p>
+      <w:pPr>
+        <w:ind w:left="816" w:right="209"/>
+      </w:pPr>
+      <w:r>
+        <w:rPr>
+          <w:b/>
+        </w:rPr>
+        <w:t>Propósito</w:t>
+      </w:r>
+      <w:r>
+        <w:t>: Realizar pagos a los proveedores de la empresa.</w:t>
+      </w:r>
+    </w:p>
+    <w:p>
+      <w:pPr>
+        <w:ind w:left="816" w:right="209"/>
+      </w:pPr>
+      <w:r>
+        <w:rPr>
+          <w:b/>
+        </w:rPr>
+        <w:t>Resumen</w:t>
+      </w:r>
+      <w:r>
+        <w:t>: El usuario podrá realizar pago a los proveedores que tenga agregados.</w:t>
+      </w:r>
+    </w:p>
+    <w:p>
+      <w:pPr>
+        <w:ind w:left="816" w:right="209"/>
+      </w:pPr>
+      <w:r>
+        <w:rPr>
+          <w:b/>
+        </w:rPr>
+        <w:t>Tipo</w:t>
+      </w:r>
+      <w:r>
+        <w:t xml:space="preserve">: Secundario, Esencial. </w:t>
+      </w:r>
+    </w:p>
+    <w:p>
+      <w:pPr>
+        <w:spacing w:after="153"/>
+        <w:ind w:left="816" w:right="4986"/>
+      </w:pPr>
+      <w:r>
+        <w:rPr>
+          <w:b/>
+        </w:rPr>
+        <w:t xml:space="preserve">[Sección Principal] </w:t>
+      </w:r>
+    </w:p>
+    <w:p>
+      <w:pPr>
+        <w:spacing w:after="0" w:line="372" w:lineRule="auto"/>
+        <w:ind w:left="816" w:right="4538"/>
+        <w:rPr>
+          <w:b/>
+        </w:rPr>
+      </w:pPr>
+      <w:r>
+        <w:rPr>
+          <w:b/>
+        </w:rPr>
+        <w:t xml:space="preserve">Curso Normal de Eventos </w:t>
+      </w:r>
+    </w:p>
+    <w:p>
+      <w:pPr>
+        <w:spacing w:after="0" w:line="372" w:lineRule="auto"/>
+        <w:ind w:left="816" w:right="4538"/>
+      </w:pPr>
+      <w:r>
+        <w:t xml:space="preserve">Agregar proveedores. </w:t>
+      </w:r>
+    </w:p>
+    <w:p>
+      <w:pPr>
+        <w:spacing w:after="0" w:line="372" w:lineRule="auto"/>
+        <w:ind w:left="816" w:right="4538"/>
+      </w:pPr>
+      <w:r>
+        <w:t>Agregar monto de pago.</w:t>
+      </w:r>
+    </w:p>
+    <w:p>
+      <w:pPr>
+        <w:spacing w:after="0" w:line="372" w:lineRule="auto"/>
+        <w:ind w:left="816" w:right="4538"/>
+      </w:pPr>
+      <w:r>
+        <w:t>Realizar Pagos.</w:t>
+      </w:r>
+    </w:p>
+    <w:p>
+      <w:pPr>
+        <w:spacing w:after="7" w:line="367" w:lineRule="auto"/>
+        <w:ind w:left="816" w:right="3615"/>
+      </w:pPr>
+      <w:r>
+        <w:rPr>
+          <w:b/>
+        </w:rPr>
+        <w:t>Cursos Alternos</w:t>
+      </w:r>
+      <w:r>
+        <w:t xml:space="preserve">: </w:t>
+      </w:r>
+    </w:p>
+    <w:p>
+      <w:pPr>
+        <w:ind w:left="816" w:right="209"/>
+      </w:pPr>
+      <w:r>
+        <w:t xml:space="preserve">Cuenta sin fondos, no se puede realizar el pago. </w:t>
+      </w:r>
+    </w:p>
+    <w:p>
+      <w:pPr>
+        <w:spacing w:after="2"/>
+        <w:ind w:left="821"/>
+      </w:pPr>
+      <w:r>
+        <w:t xml:space="preserve"> </w:t>
+      </w:r>
+    </w:p>
+    <w:p>
+      <w:pPr>
+        <w:ind w:left="111" w:right="209"/>
+      </w:pPr>
+      <w:r>
+        <w:rPr>
+          <w:b/>
+        </w:rPr>
+        <w:t>Casos de Uso</w:t>
+      </w:r>
+      <w:r>
+        <w:t xml:space="preserve">: CDU-011 – Pago de Planillas. </w:t>
+      </w:r>
+    </w:p>
+    <w:p>
+      <w:pPr>
+        <w:ind w:left="816" w:right="209"/>
+      </w:pPr>
+      <w:r>
+        <w:rPr>
+          <w:b/>
+        </w:rPr>
+        <w:t>Actores</w:t>
+      </w:r>
+      <w:r>
+        <w:t>: Cliente Empresarial</w:t>
+      </w:r>
+    </w:p>
+    <w:p>
+      <w:pPr>
+        <w:ind w:left="816" w:right="209"/>
+      </w:pPr>
+      <w:r>
+        <w:rPr>
+          <w:b/>
+        </w:rPr>
+        <w:t>Propósito</w:t>
+      </w:r>
+      <w:r>
+        <w:t xml:space="preserve">: Realizar pago a los empleados de la empresa. </w:t>
+      </w:r>
+    </w:p>
+    <w:p>
+      <w:pPr>
+        <w:ind w:left="816" w:right="209"/>
+      </w:pPr>
+      <w:r>
+        <w:rPr>
+          <w:b/>
+        </w:rPr>
+        <w:t>Resumen</w:t>
+      </w:r>
+      <w:r>
+        <w:t>: El usuario podrá realizar pago a planillas, para esto deberá de agregar las cuentas afiliadas a las planillas para poder realizar los pagos.</w:t>
+      </w:r>
+    </w:p>
+    <w:p>
+      <w:pPr>
+        <w:ind w:left="816" w:right="209"/>
+      </w:pPr>
+      <w:r>
+        <w:rPr>
+          <w:b/>
+        </w:rPr>
+        <w:lastRenderedPageBreak/>
+        <w:t>Tipo</w:t>
+      </w:r>
+      <w:r>
+        <w:t xml:space="preserve">: Secundario, Esencial. </w:t>
+      </w:r>
+    </w:p>
+    <w:p>
+      <w:pPr>
+        <w:spacing w:after="153"/>
+        <w:ind w:left="816" w:right="4986"/>
+      </w:pPr>
+      <w:r>
+        <w:rPr>
+          <w:b/>
+        </w:rPr>
+        <w:t xml:space="preserve">[Sección Principal] </w:t>
+      </w:r>
+    </w:p>
+    <w:p>
+      <w:pPr>
+        <w:spacing w:after="2" w:line="372" w:lineRule="auto"/>
+        <w:ind w:left="816" w:right="4538"/>
+      </w:pPr>
+      <w:r>
+        <w:rPr>
+          <w:b/>
+        </w:rPr>
+        <w:t xml:space="preserve">Curso Normal de Eventos </w:t>
+      </w:r>
+    </w:p>
+    <w:p>
+      <w:pPr>
+        <w:spacing w:after="0" w:line="372" w:lineRule="auto"/>
+        <w:ind w:left="816" w:right="4538"/>
+      </w:pPr>
+      <w:r>
+        <w:t xml:space="preserve">Agregar empleados. </w:t>
+      </w:r>
+    </w:p>
+    <w:p>
+      <w:pPr>
+        <w:spacing w:after="0" w:line="372" w:lineRule="auto"/>
+        <w:ind w:left="816" w:right="4538"/>
+      </w:pPr>
+      <w:r>
+        <w:t>Agregar monto de pago.</w:t>
+      </w:r>
+    </w:p>
+    <w:p>
+      <w:pPr>
+        <w:spacing w:after="0" w:line="372" w:lineRule="auto"/>
+        <w:ind w:left="816" w:right="4538" w:hanging="10"/>
+      </w:pPr>
+      <w:r>
+        <w:t>Realizar Pagos.</w:t>
+      </w:r>
+    </w:p>
+    <w:p>
+      <w:pPr>
+        <w:spacing w:after="153"/>
+        <w:ind w:left="816" w:right="4986"/>
+      </w:pPr>
+      <w:r>
+        <w:rPr>
+          <w:b/>
+        </w:rPr>
+        <w:t>Cursos Alternos</w:t>
+      </w:r>
+      <w:r>
+        <w:t xml:space="preserve">: </w:t>
+      </w:r>
+    </w:p>
+    <w:p>
+      <w:pPr>
+        <w:ind w:left="816" w:right="209"/>
+      </w:pPr>
+      <w:r>
+        <w:t xml:space="preserve">Cuenta sin fondos, no se puede realizar el pago. </w:t>
+      </w:r>
+    </w:p>
+    <w:p>
+      <w:pPr>
+        <w:spacing w:after="2"/>
+      </w:pPr>
+      <w:r>
+        <w:t xml:space="preserve"> </w:t>
+      </w:r>
+    </w:p>
+    <w:p>
+      <w:pPr>
+        <w:spacing w:after="2"/>
+      </w:pPr>
+    </w:p>
+    <w:p>
+      <w:pPr>
+        <w:ind w:left="111" w:right="209"/>
+      </w:pPr>
+      <w:r>
+        <w:rPr>
+          <w:b/>
+        </w:rPr>
+        <w:t>Casos de Uso</w:t>
+      </w:r>
+      <w:r>
+        <w:t xml:space="preserve">: CDU-012 – </w:t>
+      </w:r>
+      <w:proofErr w:type="spellStart"/>
+      <w:r>
+        <w:t>Depositos</w:t>
+      </w:r>
+      <w:proofErr w:type="spellEnd"/>
+      <w:r>
+        <w:t xml:space="preserve">. </w:t>
+      </w:r>
+    </w:p>
+    <w:p>
+      <w:pPr>
+        <w:ind w:left="816" w:right="209"/>
+      </w:pPr>
+      <w:r>
+        <w:rPr>
+          <w:b/>
+        </w:rPr>
+        <w:t>Actores</w:t>
+      </w:r>
+      <w:r>
+        <w:t>: Administrador</w:t>
+      </w:r>
+    </w:p>
+    <w:p>
+      <w:pPr>
+        <w:ind w:left="816" w:right="209"/>
+      </w:pPr>
+      <w:r>
+        <w:rPr>
+          <w:b/>
+        </w:rPr>
+        <w:t>Propósito</w:t>
+      </w:r>
+      <w:r>
+        <w:t>: realizar depósitos a una cuenta.</w:t>
+      </w:r>
+    </w:p>
+    <w:p>
+      <w:pPr>
+        <w:ind w:left="816" w:right="209"/>
+      </w:pPr>
+      <w:r>
+        <w:rPr>
+          <w:b/>
+        </w:rPr>
+        <w:t>Resumen</w:t>
+      </w:r>
+      <w:r>
+        <w:t xml:space="preserve">: El administrador </w:t>
+      </w:r>
+      <w:r>
+        <w:t>podrá</w:t>
+      </w:r>
+      <w:r>
+        <w:t xml:space="preserve"> realizar depósitos a distintas cuentas son importar el tipo de cuenta. </w:t>
+      </w:r>
+    </w:p>
+    <w:p>
+      <w:pPr>
+        <w:ind w:left="816" w:right="209"/>
+      </w:pPr>
+      <w:r>
+        <w:rPr>
+          <w:b/>
+        </w:rPr>
+        <w:t>Tipo</w:t>
+      </w:r>
+      <w:r>
+        <w:t xml:space="preserve">: Secundario, Esencial. </w:t>
+      </w:r>
+    </w:p>
+    <w:p>
+      <w:pPr>
+        <w:spacing w:after="153"/>
+        <w:ind w:left="816" w:right="4986"/>
+      </w:pPr>
+      <w:r>
+        <w:rPr>
+          <w:b/>
+        </w:rPr>
+        <w:t xml:space="preserve">[Sección Principal] </w:t>
+      </w:r>
+    </w:p>
+    <w:p>
+      <w:pPr>
+        <w:spacing w:after="153"/>
+        <w:ind w:left="816" w:right="4986"/>
+      </w:pPr>
+      <w:r>
+        <w:rPr>
+          <w:b/>
+        </w:rPr>
+        <w:t xml:space="preserve">Curso Normal de Eventos </w:t>
+      </w:r>
+    </w:p>
+    <w:p>
+      <w:pPr>
+        <w:spacing w:after="0" w:line="372" w:lineRule="auto"/>
+        <w:ind w:left="816" w:right="2078"/>
+      </w:pPr>
+      <w:r>
+        <w:t>El administrador busca al usuario a realizar el depósito.</w:t>
+      </w:r>
+    </w:p>
+    <w:p>
+      <w:pPr>
+        <w:spacing w:after="0" w:line="372" w:lineRule="auto"/>
+        <w:ind w:left="816" w:right="2078"/>
+      </w:pPr>
+      <w:r>
+        <w:t>Ingresa el monto del Depósito.</w:t>
+      </w:r>
+    </w:p>
+    <w:p>
+      <w:pPr>
+        <w:spacing w:after="0" w:line="372" w:lineRule="auto"/>
+        <w:ind w:left="816" w:right="2078"/>
+      </w:pPr>
+      <w:r>
+        <w:t>Se realiza el depósito.</w:t>
+      </w:r>
+    </w:p>
+    <w:p>
+      <w:pPr>
+        <w:spacing w:after="153"/>
+        <w:ind w:left="816" w:right="4986"/>
+      </w:pPr>
+      <w:r>
+        <w:rPr>
+          <w:b/>
+        </w:rPr>
+        <w:t>Cursos Alternos</w:t>
+      </w:r>
+      <w:r>
+        <w:t xml:space="preserve">: </w:t>
+      </w:r>
+    </w:p>
+    <w:p>
+      <w:pPr>
+        <w:ind w:left="816" w:right="209"/>
+      </w:pPr>
+      <w:r>
+        <w:t>No se encuentra la cuenta buscada por el administrador.</w:t>
+      </w:r>
+    </w:p>
+    <w:p>
+      <w:pPr>
+        <w:ind w:left="816" w:right="209"/>
+      </w:pPr>
+    </w:p>
+    <w:p>
+      <w:pPr>
+        <w:ind w:left="816" w:right="209"/>
+      </w:pPr>
+    </w:p>
+    <w:p>
+      <w:pPr>
+        <w:ind w:left="111" w:right="209"/>
+      </w:pPr>
+      <w:r>
+        <w:rPr>
+          <w:b/>
+        </w:rPr>
+        <w:t>Casos de Uso</w:t>
+      </w:r>
+      <w:r>
+        <w:t xml:space="preserve">: CDU-013 – Desbloqueo de cuentas. </w:t>
+      </w:r>
+    </w:p>
+    <w:p>
+      <w:pPr>
+        <w:ind w:left="816" w:right="209"/>
+      </w:pPr>
+      <w:r>
+        <w:rPr>
+          <w:b/>
+        </w:rPr>
+        <w:t>Actores</w:t>
+      </w:r>
+      <w:r>
+        <w:t>: Administrador</w:t>
+      </w:r>
+    </w:p>
+    <w:p>
+      <w:pPr>
+        <w:ind w:left="816" w:right="209"/>
+      </w:pPr>
+      <w:r>
+        <w:rPr>
+          <w:b/>
+        </w:rPr>
+        <w:lastRenderedPageBreak/>
+        <w:t>Propósito</w:t>
+      </w:r>
+      <w:r>
+        <w:t>: Reactivar una cuenta de un usuario.</w:t>
+      </w:r>
+    </w:p>
+    <w:p>
+      <w:pPr>
+        <w:ind w:left="816" w:right="209"/>
+      </w:pPr>
+      <w:r>
+        <w:rPr>
+          <w:b/>
+        </w:rPr>
+        <w:t>Resumen</w:t>
+      </w:r>
+      <w:r>
+        <w:t xml:space="preserve">: El administrador podrá desbloquear una cuenta bloqueada por sobrepasar el </w:t>
+      </w:r>
+      <w:proofErr w:type="spellStart"/>
+      <w:r>
+        <w:t>limite</w:t>
+      </w:r>
+      <w:proofErr w:type="spellEnd"/>
+      <w:r>
+        <w:t xml:space="preserve"> de intentos para ingresar. </w:t>
+      </w:r>
+    </w:p>
+    <w:p>
+      <w:pPr>
+        <w:ind w:left="816" w:right="209"/>
+      </w:pPr>
+      <w:r>
+        <w:rPr>
+          <w:b/>
+        </w:rPr>
+        <w:t>Tipo</w:t>
+      </w:r>
+      <w:r>
+        <w:t xml:space="preserve">: Secundario, Esencial. </w:t>
+      </w:r>
+    </w:p>
+    <w:p>
+      <w:pPr>
+        <w:spacing w:after="153"/>
+        <w:ind w:left="816" w:right="4986"/>
+      </w:pPr>
+      <w:r>
+        <w:rPr>
+          <w:b/>
+        </w:rPr>
+        <w:t xml:space="preserve">[Sección Principal] </w:t>
+      </w:r>
+    </w:p>
+    <w:p>
+      <w:pPr>
+        <w:spacing w:after="153"/>
+        <w:ind w:left="816" w:right="4986"/>
+      </w:pPr>
+      <w:r>
+        <w:rPr>
+          <w:b/>
+        </w:rPr>
+        <w:t xml:space="preserve">Curso Normal de Eventos </w:t>
+      </w:r>
+    </w:p>
+    <w:p>
+      <w:pPr>
+        <w:spacing w:after="0" w:line="372" w:lineRule="auto"/>
+        <w:ind w:left="816" w:right="2078"/>
+      </w:pPr>
+      <w:r>
+        <w:t xml:space="preserve">Ingresar al </w:t>
+      </w:r>
+      <w:proofErr w:type="spellStart"/>
+      <w:r>
+        <w:t>modulo</w:t>
+      </w:r>
+      <w:proofErr w:type="spellEnd"/>
+      <w:r>
+        <w:t xml:space="preserve"> de desbloqueo de cuentas.</w:t>
+      </w:r>
+    </w:p>
+    <w:p>
+      <w:pPr>
+        <w:spacing w:after="0" w:line="372" w:lineRule="auto"/>
+        <w:ind w:left="816" w:right="2078"/>
+      </w:pPr>
+      <w:r>
+        <w:t>Buscar la cuenta bloqueada.</w:t>
+      </w:r>
+    </w:p>
+    <w:p>
+      <w:pPr>
+        <w:spacing w:after="0" w:line="372" w:lineRule="auto"/>
+        <w:ind w:left="816" w:right="2078"/>
+      </w:pPr>
+      <w:r>
+        <w:t>Desbloquear la cuenta bloqueada.</w:t>
+      </w:r>
+    </w:p>
+    <w:p>
+      <w:pPr>
+        <w:spacing w:after="153"/>
+        <w:ind w:left="816" w:right="4986"/>
+      </w:pPr>
+      <w:r>
+        <w:rPr>
+          <w:b/>
+        </w:rPr>
+        <w:t>Cursos Alternos</w:t>
+      </w:r>
+      <w:r>
+        <w:t xml:space="preserve">: </w:t>
+      </w:r>
+    </w:p>
+    <w:p>
+      <w:pPr>
+        <w:ind w:left="816" w:right="209"/>
+      </w:pPr>
+      <w:r>
+        <w:t>No se encuentra la cuenta buscada por el administrador.</w:t>
+      </w:r>
+    </w:p>
+    <w:p>
+      <w:pPr>
+        <w:ind w:left="816" w:right="209"/>
+      </w:pPr>
+    </w:p>
+    <w:p>
+      <w:pPr>
+        <w:ind w:left="816" w:right="209"/>
+      </w:pPr>
+    </w:p>
+    <w:p>
+      <w:pPr>
+        <w:ind w:left="111" w:right="209"/>
+      </w:pPr>
+      <w:r>
+        <w:rPr>
+          <w:b/>
+        </w:rPr>
+        <w:t>Casos de Uso</w:t>
+      </w:r>
+      <w:r>
+        <w:t xml:space="preserve">: CDU-012 – Crear Usuario. </w:t>
+      </w:r>
+    </w:p>
+    <w:p>
+      <w:pPr>
+        <w:ind w:left="816" w:right="209"/>
+      </w:pPr>
+      <w:r>
+        <w:rPr>
+          <w:b/>
+        </w:rPr>
+        <w:t>Actores</w:t>
+      </w:r>
+      <w:r>
+        <w:t>: Administrador</w:t>
+      </w:r>
+    </w:p>
+    <w:p>
+      <w:pPr>
+        <w:ind w:left="816" w:right="209"/>
+      </w:pPr>
+      <w:r>
+        <w:rPr>
+          <w:b/>
+        </w:rPr>
+        <w:t>Propósito</w:t>
+      </w:r>
+      <w:r>
+        <w:t>: Registrar un usuario a la plataforma.</w:t>
+      </w:r>
+    </w:p>
+    <w:p>
+      <w:pPr>
+        <w:ind w:left="816" w:right="209"/>
+      </w:pPr>
+      <w:r>
+        <w:rPr>
+          <w:b/>
+        </w:rPr>
+        <w:t>Resumen</w:t>
+      </w:r>
+      <w:r>
+        <w:t xml:space="preserve">: El administrador </w:t>
+      </w:r>
+      <w:proofErr w:type="spellStart"/>
+      <w:r>
+        <w:t>podra</w:t>
+      </w:r>
+      <w:proofErr w:type="spellEnd"/>
+      <w:r>
+        <w:t xml:space="preserve"> registrar a un nuevo usuario. </w:t>
+      </w:r>
+    </w:p>
+    <w:p>
+      <w:pPr>
+        <w:ind w:left="816" w:right="209"/>
+      </w:pPr>
+      <w:r>
+        <w:rPr>
+          <w:b/>
+        </w:rPr>
+        <w:t>Tipo</w:t>
+      </w:r>
+      <w:r>
+        <w:t xml:space="preserve">: Secundario, Esencial. </w:t>
+      </w:r>
+    </w:p>
+    <w:p>
+      <w:pPr>
+        <w:spacing w:after="153"/>
+        <w:ind w:left="816" w:right="4986"/>
+      </w:pPr>
+      <w:r>
+        <w:rPr>
+          <w:b/>
+        </w:rPr>
+        <w:t xml:space="preserve">[Sección Principal] </w:t>
+      </w:r>
+    </w:p>
+    <w:p>
+      <w:pPr>
+        <w:spacing w:after="153"/>
+        <w:ind w:left="816" w:right="4986"/>
+      </w:pPr>
+      <w:r>
+        <w:rPr>
+          <w:b/>
+        </w:rPr>
+        <w:t xml:space="preserve">Curso Normal de Eventos </w:t>
+      </w:r>
+    </w:p>
+    <w:p>
+      <w:pPr>
+        <w:spacing w:after="0" w:line="372" w:lineRule="auto"/>
+        <w:ind w:left="816" w:right="2078"/>
+      </w:pPr>
+      <w:r>
+        <w:t>El administrador llena los campos solicitados.</w:t>
+      </w:r>
+    </w:p>
+    <w:p>
+      <w:pPr>
+        <w:spacing w:after="0" w:line="372" w:lineRule="auto"/>
+        <w:ind w:left="816" w:right="2078"/>
+      </w:pPr>
+      <w:r>
+        <w:t>El administrador registra al usuario nuevo.</w:t>
+      </w:r>
+    </w:p>
+    <w:p>
+      <w:pPr>
+        <w:spacing w:after="153"/>
+        <w:ind w:left="816" w:right="4986"/>
+      </w:pPr>
+      <w:r>
+        <w:rPr>
+          <w:b/>
+        </w:rPr>
+        <w:t>Cursos Alternos</w:t>
+      </w:r>
+      <w:r>
+        <w:t xml:space="preserve">: </w:t>
+      </w:r>
+    </w:p>
+    <w:p>
+      <w:pPr>
+        <w:ind w:left="816" w:right="209"/>
+      </w:pPr>
+      <w:r>
+        <w:t>Usuario previamente registrado, no se puede realizar el registro.</w:t>
+      </w:r>
+    </w:p>
+    <w:p>
+      <w:pPr>
+        <w:ind w:right="209"/>
+      </w:pPr>
+    </w:p>
+    <w:p>
+      <w:pPr>
+        <w:ind w:right="209"/>
+      </w:pPr>
+    </w:p>
+    <w:p>
+      <w:pPr>
+        <w:ind w:left="111" w:right="209"/>
+      </w:pPr>
+      <w:r>
+        <w:rPr>
+          <w:b/>
+        </w:rPr>
+        <w:lastRenderedPageBreak/>
+        <w:t>Casos de Uso</w:t>
+      </w:r>
+      <w:r>
+        <w:t xml:space="preserve">: CDU-015 – Crear Cuenta. </w:t>
+      </w:r>
+    </w:p>
+    <w:p>
+      <w:pPr>
+        <w:ind w:left="816" w:right="209"/>
+      </w:pPr>
+      <w:r>
+        <w:rPr>
+          <w:b/>
+        </w:rPr>
+        <w:t>Actores</w:t>
+      </w:r>
+      <w:r>
+        <w:t>: Administrador</w:t>
+      </w:r>
+    </w:p>
+    <w:p>
+      <w:pPr>
+        <w:ind w:left="816" w:right="209"/>
+      </w:pPr>
+      <w:r>
+        <w:rPr>
+          <w:b/>
+        </w:rPr>
+        <w:t>Propósito</w:t>
+      </w:r>
+      <w:r>
+        <w:t>: Crear una cuenta para un usuario.</w:t>
+      </w:r>
+    </w:p>
+    <w:p>
+      <w:pPr>
+        <w:ind w:left="816" w:right="209"/>
+      </w:pPr>
+      <w:r>
+        <w:rPr>
+          <w:b/>
+        </w:rPr>
+        <w:t>Resumen</w:t>
+      </w:r>
+      <w:r>
+        <w:t xml:space="preserve">: El administrador podrá Crear una cuenta nueva para el cliente. </w:t>
+      </w:r>
+    </w:p>
+    <w:p>
+      <w:pPr>
+        <w:ind w:left="816" w:right="209"/>
+      </w:pPr>
+      <w:r>
+        <w:rPr>
+          <w:b/>
+        </w:rPr>
+        <w:t>Tipo</w:t>
+      </w:r>
+      <w:r>
+        <w:t xml:space="preserve">: Secundario, Esencial. </w:t>
+      </w:r>
+    </w:p>
+    <w:p>
+      <w:pPr>
+        <w:spacing w:after="153"/>
+        <w:ind w:left="816" w:right="4986"/>
+      </w:pPr>
+      <w:r>
+        <w:rPr>
+          <w:b/>
+        </w:rPr>
+        <w:t xml:space="preserve">[Sección Principal] </w:t>
+      </w:r>
+    </w:p>
+    <w:p>
+      <w:pPr>
+        <w:spacing w:after="153"/>
+        <w:ind w:left="816" w:right="4986"/>
+      </w:pPr>
+      <w:r>
+        <w:rPr>
+          <w:b/>
+        </w:rPr>
+        <w:t xml:space="preserve">Curso Normal de Eventos </w:t>
+      </w:r>
+    </w:p>
+    <w:p>
+      <w:pPr>
+        <w:spacing w:after="0" w:line="372" w:lineRule="auto"/>
+        <w:ind w:left="816" w:right="2078"/>
+      </w:pPr>
+      <w:r>
+        <w:t>El administrador llena los campos solicitados.</w:t>
+      </w:r>
+    </w:p>
+    <w:p>
+      <w:pPr>
+        <w:spacing w:after="0" w:line="372" w:lineRule="auto"/>
+        <w:ind w:left="816" w:right="2078"/>
+      </w:pPr>
+      <w:r>
+        <w:t>El administrador Crea una cuenta nueva.</w:t>
+      </w:r>
+    </w:p>
+    <w:p>
+      <w:pPr>
+        <w:spacing w:after="153"/>
+        <w:ind w:left="816" w:right="4986"/>
+      </w:pPr>
+      <w:r>
+        <w:rPr>
+          <w:b/>
+        </w:rPr>
+        <w:t>Cursos Alternos</w:t>
+      </w:r>
+      <w:r>
+        <w:t xml:space="preserve">: </w:t>
+      </w:r>
+    </w:p>
+    <w:p>
+      <w:pPr>
+        <w:ind w:left="816" w:right="209"/>
+      </w:pPr>
+      <w:r>
+        <w:t>Datos incorrectos, no se puede crear un nuevo usuario.</w:t>
+      </w:r>
+    </w:p>
+    <w:p>
+      <w:pPr>
+        <w:spacing w:after="13"/>
+        <w:ind w:left="816" w:right="209"/>
+        <w:rPr>
+          <w:rFonts w:ascii="Franklin Gothic Book" w:hAnsi="Franklin Gothic Book"/>
+          <w:noProof/>
+          <w:sz w:val="24"/>
+          <w:szCs w:val="24"/>
+        </w:rPr>
+      </w:pPr>
+    </w:p>
     <w:sectPr>
       <w:pgSz w:w="11906" w:h="16838" w:code="9"/>
-      <w:pgMar w:top="2160" w:right="360" w:bottom="360" w:left="360" w:header="720" w:footer="720" w:gutter="0"/>
+      <w:pgMar w:top="1134" w:right="357" w:bottom="357" w:left="357" w:header="720" w:footer="720" w:gutter="0"/>
       <w:cols w:space="720"/>
       <w:docGrid w:linePitch="435"/>
     </w:sectPr>
@@ -4532,14 +8538,14 @@
         <v:path o:extrusionok="f" gradientshapeok="t" o:connecttype="rect"/>
         <o:lock v:ext="edit" aspectratio="t"/>
       </v:shapetype>
-      <v:shape id="_x0000_i1081" type="#_x0000_t75" style="width:12pt;height:10.5pt;visibility:visible" o:bullet="t">
+      <v:shape id="_x0000_i1598" type="#_x0000_t75" style="width:10.9pt;height:10.9pt;visibility:visible" o:bullet="t">
         <v:imagedata r:id="rId1" o:title=""/>
       </v:shape>
     </w:pict>
   </w:numPicBullet>
   <w:numPicBullet w:numPicBulletId="1">
     <w:pict>
-      <v:shape id="_x0000_i1082" type="#_x0000_t75" style="width:12pt;height:12pt" o:bullet="t">
+      <v:shape id="_x0000_i1599" type="#_x0000_t75" style="width:10.9pt;height:10.9pt" o:bullet="t">
         <v:imagedata r:id="rId2" o:title="mso1625"/>
       </v:shape>
     </w:pict>
@@ -6290,7 +10296,7 @@
   <w:style w:type="paragraph" w:default="1" w:styleId="Normal">
     <w:name w:val="Normal"/>
     <w:qFormat/>
-    <w:rsid w:val="007D614E"/>
+    <w:rsid w:val="007531B1"/>
     <w:rPr>
       <w:sz w:val="32"/>
     </w:rPr>
@@ -6339,6 +10345,7 @@
   <w:style w:type="character" w:default="1" w:styleId="Fuentedeprrafopredeter">
     <w:name w:val="Default Paragraph Font"/>
     <w:uiPriority w:val="1"/>
+    <w:semiHidden/>
     <w:unhideWhenUsed/>
   </w:style>
   <w:style w:type="table" w:default="1" w:styleId="Tablanormal">
@@ -6894,28 +10901,6 @@
 </file>
 
 <file path=customXml/item1.xml><?xml version="1.0" encoding="utf-8"?>
-<p:properties xmlns:p="http://schemas.microsoft.com/office/2006/metadata/properties" xmlns:xsi="http://www.w3.org/2001/XMLSchema-instance" xmlns:pc="http://schemas.microsoft.com/office/infopath/2007/PartnerControls">
-  <documentManagement>
-    <Status xmlns="71af3243-3dd4-4a8d-8c0d-dd76da1f02a5">Not started</Status>
-    <MediaServiceKeyPoints xmlns="71af3243-3dd4-4a8d-8c0d-dd76da1f02a5" xsi:nil="true"/>
-  </documentManagement>
-</p:properties>
-</file>
-
-<file path=customXml/item2.xml><?xml version="1.0" encoding="utf-8"?>
-<b:Sources xmlns:b="http://schemas.openxmlformats.org/officeDocument/2006/bibliography" xmlns="http://schemas.openxmlformats.org/officeDocument/2006/bibliography" SelectedStyle="\APASixthEditionOfficeOnline.xsl" StyleName="APA" Version="6"/>
-</file>
-
-<file path=customXml/item3.xml><?xml version="1.0" encoding="utf-8"?>
-<?mso-contentType ?>
-<FormTemplates xmlns="http://schemas.microsoft.com/sharepoint/v3/contenttype/forms">
-  <Display>DocumentLibraryForm</Display>
-  <Edit>DocumentLibraryForm</Edit>
-  <New>DocumentLibraryForm</New>
-</FormTemplates>
-</file>
-
-<file path=customXml/item4.xml><?xml version="1.0" encoding="utf-8"?>
 <ct:contentTypeSchema xmlns:ct="http://schemas.microsoft.com/office/2006/metadata/contentType" xmlns:ma="http://schemas.microsoft.com/office/2006/metadata/properties/metaAttributes" ct:_="" ma:_="" ma:contentTypeName="Document" ma:contentTypeID="0x01010079F111ED35F8CC479449609E8A0923A6" ma:contentTypeVersion="12" ma:contentTypeDescription="Create a new document." ma:contentTypeScope="" ma:versionID="fa6e671f1cd7e4d96ff9652be322dd5e">
   <xsd:schema xmlns:xsd="http://www.w3.org/2001/XMLSchema" xmlns:xs="http://www.w3.org/2001/XMLSchema" xmlns:p="http://schemas.microsoft.com/office/2006/metadata/properties" xmlns:ns2="71af3243-3dd4-4a8d-8c0d-dd76da1f02a5" xmlns:ns3="16c05727-aa75-4e4a-9b5f-8a80a1165891" targetNamespace="http://schemas.microsoft.com/office/2006/metadata/properties" ma:root="true" ma:fieldsID="4e2496f70b101db0b8013f30a071bbf7" ns2:_="" ns3:_="">
     <xsd:import namespace="71af3243-3dd4-4a8d-8c0d-dd76da1f02a5"/>
@@ -7136,33 +11121,29 @@
 </ct:contentTypeSchema>
 </file>
 
-<file path=customXml/itemProps1.xml><?xml version="1.0" encoding="utf-8"?>
-<ds:datastoreItem xmlns:ds="http://schemas.openxmlformats.org/officeDocument/2006/customXml" ds:itemID="{F66A06C1-7A76-4717-A81A-813C6997BD2D}">
-  <ds:schemaRefs>
-    <ds:schemaRef ds:uri="http://schemas.microsoft.com/office/2006/metadata/properties"/>
-    <ds:schemaRef ds:uri="http://schemas.microsoft.com/office/infopath/2007/PartnerControls"/>
-    <ds:schemaRef ds:uri="71af3243-3dd4-4a8d-8c0d-dd76da1f02a5"/>
-  </ds:schemaRefs>
-</ds:datastoreItem>
+<file path=customXml/item2.xml><?xml version="1.0" encoding="utf-8"?>
+<?mso-contentType ?>
+<FormTemplates xmlns="http://schemas.microsoft.com/sharepoint/v3/contenttype/forms">
+  <Display>DocumentLibraryForm</Display>
+  <Edit>DocumentLibraryForm</Edit>
+  <New>DocumentLibraryForm</New>
+</FormTemplates>
 </file>
 
-<file path=customXml/itemProps2.xml><?xml version="1.0" encoding="utf-8"?>
-<ds:datastoreItem xmlns:ds="http://schemas.openxmlformats.org/officeDocument/2006/customXml" ds:itemID="{773FACC6-698E-444C-B8B5-434903C33992}">
-  <ds:schemaRefs>
-    <ds:schemaRef ds:uri="http://schemas.openxmlformats.org/officeDocument/2006/bibliography"/>
-  </ds:schemaRefs>
-</ds:datastoreItem>
+<file path=customXml/item3.xml><?xml version="1.0" encoding="utf-8"?>
+<b:Sources xmlns:b="http://schemas.openxmlformats.org/officeDocument/2006/bibliography" xmlns="http://schemas.openxmlformats.org/officeDocument/2006/bibliography" SelectedStyle="\APASixthEditionOfficeOnline.xsl" StyleName="APA" Version="6"/>
 </file>
 
-<file path=customXml/itemProps3.xml><?xml version="1.0" encoding="utf-8"?>
-<ds:datastoreItem xmlns:ds="http://schemas.openxmlformats.org/officeDocument/2006/customXml" ds:itemID="{C895CCD5-9F4F-4DEF-99B6-52025C0106B8}">
-  <ds:schemaRefs>
-    <ds:schemaRef ds:uri="http://schemas.microsoft.com/sharepoint/v3/contenttype/forms"/>
-  </ds:schemaRefs>
-</ds:datastoreItem>
+<file path=customXml/item4.xml><?xml version="1.0" encoding="utf-8"?>
+<p:properties xmlns:p="http://schemas.microsoft.com/office/2006/metadata/properties" xmlns:xsi="http://www.w3.org/2001/XMLSchema-instance" xmlns:pc="http://schemas.microsoft.com/office/infopath/2007/PartnerControls">
+  <documentManagement>
+    <Status xmlns="71af3243-3dd4-4a8d-8c0d-dd76da1f02a5">Not started</Status>
+    <MediaServiceKeyPoints xmlns="71af3243-3dd4-4a8d-8c0d-dd76da1f02a5" xsi:nil="true"/>
+  </documentManagement>
+</p:properties>
 </file>
 
-<file path=customXml/itemProps4.xml><?xml version="1.0" encoding="utf-8"?>
+<file path=customXml/itemProps1.xml><?xml version="1.0" encoding="utf-8"?>
 <ds:datastoreItem xmlns:ds="http://schemas.openxmlformats.org/officeDocument/2006/customXml" ds:itemID="{AB9468D6-00D0-4633-BE16-9D156E4E3D43}">
   <ds:schemaRefs>
     <ds:schemaRef ds:uri="http://schemas.microsoft.com/office/2006/metadata/contentType"/>
@@ -7179,4 +11160,30 @@
     <ds:schemaRef ds:uri="http://schemas.microsoft.com/internal/obd"/>
   </ds:schemaRefs>
 </ds:datastoreItem>
+</file>
+
+<file path=customXml/itemProps2.xml><?xml version="1.0" encoding="utf-8"?>
+<ds:datastoreItem xmlns:ds="http://schemas.openxmlformats.org/officeDocument/2006/customXml" ds:itemID="{C895CCD5-9F4F-4DEF-99B6-52025C0106B8}">
+  <ds:schemaRefs>
+    <ds:schemaRef ds:uri="http://schemas.microsoft.com/sharepoint/v3/contenttype/forms"/>
+  </ds:schemaRefs>
+</ds:datastoreItem>
+</file>
+
+<file path=customXml/itemProps3.xml><?xml version="1.0" encoding="utf-8"?>
+<ds:datastoreItem xmlns:ds="http://schemas.openxmlformats.org/officeDocument/2006/customXml" ds:itemID="{773FACC6-698E-444C-B8B5-434903C33992}">
+  <ds:schemaRefs>
+    <ds:schemaRef ds:uri="http://schemas.openxmlformats.org/officeDocument/2006/bibliography"/>
+  </ds:schemaRefs>
+</ds:datastoreItem>
+</file>
+
+<file path=customXml/itemProps4.xml><?xml version="1.0" encoding="utf-8"?>
+<ds:datastoreItem xmlns:ds="http://schemas.openxmlformats.org/officeDocument/2006/customXml" ds:itemID="{F66A06C1-7A76-4717-A81A-813C6997BD2D}">
+  <ds:schemaRefs>
+    <ds:schemaRef ds:uri="http://schemas.microsoft.com/office/2006/metadata/properties"/>
+    <ds:schemaRef ds:uri="http://schemas.microsoft.com/office/infopath/2007/PartnerControls"/>
+    <ds:schemaRef ds:uri="71af3243-3dd4-4a8d-8c0d-dd76da1f02a5"/>
+  </ds:schemaRefs>
+</ds:datastoreItem>
 </file>